--- a/Coordination/Protocols/240422_Meeting Notes_04.docx
+++ b/Coordination/Protocols/240422_Meeting Notes_04.docx
@@ -1843,13 +1843,43 @@
               <w:rPr>
                 <w:lang w:val="en-US"/>
               </w:rPr>
-              <w:t>6.05.22</w:t>
-            </w:r>
-            <w:r>
-              <w:rPr>
-                <w:lang w:val="en-US"/>
-              </w:rPr>
-              <w:t>/10.00</w:t>
+              <w:t>29</w:t>
+            </w:r>
+            <w:r>
+              <w:rPr>
+                <w:lang w:val="en-US"/>
+              </w:rPr>
+              <w:t>.0</w:t>
+            </w:r>
+            <w:r>
+              <w:rPr>
+                <w:lang w:val="en-US"/>
+              </w:rPr>
+              <w:t>4</w:t>
+            </w:r>
+            <w:r>
+              <w:rPr>
+                <w:lang w:val="en-US"/>
+              </w:rPr>
+              <w:t>.22</w:t>
+            </w:r>
+            <w:r>
+              <w:rPr>
+                <w:lang w:val="en-US"/>
+              </w:rPr>
+              <w:t>/1</w:t>
+            </w:r>
+            <w:r>
+              <w:rPr>
+                <w:lang w:val="en-US"/>
+              </w:rPr>
+              <w:t>5</w:t>
+            </w:r>
+            <w:r>
+              <w:rPr>
+                <w:lang w:val="en-US"/>
+              </w:rPr>
+              <w:t>.00</w:t>
             </w:r>
           </w:p>
           <w:p>
@@ -1880,6 +1910,12 @@
                 <w:lang w:val="en-US"/>
               </w:rPr>
             </w:pPr>
+            <w:r>
+              <w:rPr>
+                <w:lang w:val="en-US"/>
+              </w:rPr>
+              <w:t>Annual totals of one grid point of pec, et and pet</w:t>
+            </w:r>
           </w:p>
           <w:p>
             <w:pPr>
@@ -1895,6 +1931,9 @@
     <w:p>
       <w:pPr>
         <w:pStyle w:val="Fliesstext"/>
+        <w:rPr>
+          <w:lang w:val="en-US"/>
+        </w:rPr>
       </w:pPr>
     </w:p>
     <w:p>
@@ -1903,9 +1942,13 @@
         <w:rPr>
           <w:rFonts w:cs="Times New Roman"/>
           <w:szCs w:val="20"/>
+          <w:lang w:val="en-US"/>
         </w:rPr>
       </w:pPr>
       <w:r>
+        <w:rPr>
+          <w:lang w:val="en-US"/>
+        </w:rPr>
         <w:br w:type="page"/>
       </w:r>
     </w:p>
@@ -2071,7 +2114,7 @@
           <w:tcPr>
             <w:tcW w:w="7619" w:type="dxa"/>
             <w:tcBorders>
-              <w:top w:val="single" w:sz="4" w:space="0" w:color="auto"/>
+              <w:top w:val="nil"/>
               <w:left w:val="nil"/>
               <w:bottom w:val="nil"/>
               <w:right w:val="single" w:sz="4" w:space="0" w:color="auto"/>
@@ -2085,14 +2128,14 @@
             <w:pPr>
               <w:pStyle w:val="Heading1"/>
               <w:rPr>
-                <w:lang w:val="en-US"/>
-              </w:rPr>
-            </w:pPr>
-            <w:r>
-              <w:rPr>
-                <w:lang w:val="en-US"/>
-              </w:rPr>
-              <w:t>Server Access</w:t>
+                <w:lang w:val="en-GB"/>
+              </w:rPr>
+            </w:pPr>
+            <w:r>
+              <w:rPr>
+                <w:lang w:val="en-US"/>
+              </w:rPr>
+              <w:t>Proposal</w:t>
             </w:r>
           </w:p>
         </w:tc>
@@ -2100,7 +2143,7 @@
           <w:tcPr>
             <w:tcW w:w="480" w:type="dxa"/>
             <w:tcBorders>
-              <w:top w:val="single" w:sz="4" w:space="0" w:color="auto"/>
+              <w:top w:val="nil"/>
               <w:left w:val="single" w:sz="4" w:space="0" w:color="auto"/>
               <w:bottom w:val="nil"/>
               <w:right w:val="nil"/>
@@ -2117,7 +2160,7 @@
             <w:pPr>
               <w:pStyle w:val="FormularZustndig"/>
               <w:rPr>
-                <w:lang w:val="en-US"/>
+                <w:lang w:val="en-GB"/>
               </w:rPr>
             </w:pPr>
           </w:p>
@@ -2126,7 +2169,7 @@
           <w:tcPr>
             <w:tcW w:w="522" w:type="dxa"/>
             <w:tcBorders>
-              <w:top w:val="single" w:sz="4" w:space="0" w:color="auto"/>
+              <w:top w:val="nil"/>
               <w:left w:val="nil"/>
               <w:bottom w:val="nil"/>
               <w:right w:val="nil"/>
@@ -2136,7 +2179,7 @@
             <w:pPr>
               <w:pStyle w:val="FormularZustndig"/>
               <w:rPr>
-                <w:lang w:val="en-US"/>
+                <w:lang w:val="en-GB"/>
               </w:rPr>
             </w:pPr>
           </w:p>
@@ -2145,7 +2188,7 @@
           <w:tcPr>
             <w:tcW w:w="791" w:type="dxa"/>
             <w:tcBorders>
-              <w:top w:val="single" w:sz="4" w:space="0" w:color="auto"/>
+              <w:top w:val="nil"/>
               <w:left w:val="nil"/>
               <w:bottom w:val="nil"/>
               <w:right w:val="nil"/>
@@ -2161,7 +2204,7 @@
             <w:pPr>
               <w:pStyle w:val="FormularZustndig"/>
               <w:rPr>
-                <w:lang w:val="en-US"/>
+                <w:lang w:val="en-GB"/>
               </w:rPr>
             </w:pPr>
           </w:p>
@@ -2190,114 +2233,60 @@
                 <w:numId w:val="7"/>
               </w:numPr>
               <w:rPr>
-                <w:lang w:val="en-GB"/>
-              </w:rPr>
-            </w:pPr>
-            <w:r>
-              <w:rPr>
-                <w:lang w:val="en-GB"/>
-              </w:rPr>
-              <w:t>Got access to server (</w:t>
-            </w:r>
-            <w:r>
-              <w:rPr>
-                <w:lang w:val="en-GB"/>
-              </w:rPr>
-              <w:t>Workstation 2)</w:t>
-            </w:r>
-            <w:r>
-              <w:rPr>
-                <w:lang w:val="en-GB"/>
-              </w:rPr>
-              <w:t xml:space="preserve">. With ubuntu login remotely to </w:t>
-            </w:r>
-            <w:r>
-              <w:rPr>
-                <w:lang w:val="en-GB"/>
-              </w:rPr>
-              <w:t xml:space="preserve">workstation 2. Use command: </w:t>
-            </w:r>
-            <w:r>
-              <w:rPr>
-                <w:lang w:val="en-GB"/>
-              </w:rPr>
-              <w:t xml:space="preserve">ssh -L 9090:localhost:8787 </w:t>
-            </w:r>
-            <w:hyperlink r:id="rId11" w:history="1">
-              <w:r>
-                <w:rPr>
-                  <w:lang w:val="en-GB"/>
-                </w:rPr>
-                <w:t>patricia@130.92.119.132</w:t>
-              </w:r>
-            </w:hyperlink>
-            <w:r>
-              <w:rPr>
-                <w:lang w:val="en-GB"/>
-              </w:rPr>
-              <w:t xml:space="preserve"> and then my password I set</w:t>
-            </w:r>
-            <w:r>
-              <w:rPr>
-                <w:lang w:val="en-GB"/>
-              </w:rPr>
-              <w:t xml:space="preserve">. </w:t>
-            </w:r>
-            <w:r>
-              <w:rPr>
-                <w:lang w:val="en-GB"/>
-              </w:rPr>
-              <w:t xml:space="preserve">Username for R server: </w:t>
-            </w:r>
-            <w:proofErr w:type="spellStart"/>
-            <w:r>
-              <w:rPr>
-                <w:lang w:val="en-GB"/>
-              </w:rPr>
-              <w:t>patricia</w:t>
-            </w:r>
-            <w:proofErr w:type="spellEnd"/>
-            <w:r>
-              <w:rPr>
-                <w:lang w:val="en-GB"/>
-              </w:rPr>
-              <w:t xml:space="preserve"> and same password as before</w:t>
-            </w:r>
-            <w:r>
-              <w:rPr>
-                <w:lang w:val="en-GB"/>
-              </w:rPr>
-              <w:t xml:space="preserve">, </w:t>
-            </w:r>
-            <w:r>
-              <w:rPr>
-                <w:lang w:val="en-GB"/>
-              </w:rPr>
-              <w:t>http://localhost:9090/</w:t>
-            </w:r>
-            <w:r>
-              <w:rPr>
-                <w:lang w:val="en-GB"/>
+                <w:b/>
+                <w:bCs/>
+                <w:lang w:val="en-US"/>
+              </w:rPr>
+            </w:pPr>
+            <w:r>
+              <w:rPr>
+                <w:b/>
+                <w:bCs/>
+                <w:lang w:val="en-US"/>
+              </w:rPr>
+              <w:t xml:space="preserve">Timeline: </w:t>
+            </w:r>
+            <w:r>
+              <w:rPr>
+                <w:lang w:val="en-US"/>
+              </w:rPr>
+              <w:t>The daily resolution is left and for the presentation</w:t>
+            </w:r>
+            <w:r>
+              <w:rPr>
+                <w:lang w:val="en-US"/>
+              </w:rPr>
+              <w:t xml:space="preserve"> preparation</w:t>
+            </w:r>
+            <w:r>
+              <w:rPr>
+                <w:lang w:val="en-US"/>
+              </w:rPr>
+              <w:t xml:space="preserve"> o</w:t>
+            </w:r>
+            <w:r>
+              <w:rPr>
+                <w:lang w:val="en-US"/>
+              </w:rPr>
+              <w:t xml:space="preserve">ne week </w:t>
+            </w:r>
+            <w:r>
+              <w:rPr>
+                <w:lang w:val="en-US"/>
+              </w:rPr>
+              <w:t xml:space="preserve">is </w:t>
+            </w:r>
+            <w:r>
+              <w:rPr>
+                <w:lang w:val="en-US"/>
+              </w:rPr>
+              <w:t>planned</w:t>
+            </w:r>
+            <w:r>
+              <w:rPr>
+                <w:lang w:val="en-US"/>
               </w:rPr>
               <w:t>.</w:t>
-            </w:r>
-            <w:r>
-              <w:rPr>
-                <w:lang w:val="en-GB"/>
-              </w:rPr>
-              <w:t xml:space="preserve"> The data on </w:t>
-            </w:r>
-            <w:r>
-              <w:rPr>
-                <w:lang w:val="en-GB"/>
-              </w:rPr>
-              <w:t xml:space="preserve">the workstation 2 is found here: </w:t>
-            </w:r>
-            <w:r>
-              <w:rPr>
-                <w:lang w:val="en-GB"/>
-              </w:rPr>
-              <w:t>/data/scratch/CMIP6ng/cmip6-ng/pr/day/native/</w:t>
             </w:r>
           </w:p>
         </w:tc>
@@ -2322,12 +2311,12 @@
             <w:pPr>
               <w:pStyle w:val="FormularZustndig"/>
               <w:rPr>
-                <w:lang w:val="en-GB"/>
-              </w:rPr>
-            </w:pPr>
-            <w:r>
-              <w:rPr>
-                <w:lang w:val="en-GB"/>
+                <w:lang w:val="en-US"/>
+              </w:rPr>
+            </w:pPr>
+            <w:r>
+              <w:rPr>
+                <w:lang w:val="en-US"/>
               </w:rPr>
               <w:t>I</w:t>
             </w:r>
@@ -2347,7 +2336,7 @@
             <w:pPr>
               <w:pStyle w:val="FormularZustndig"/>
               <w:rPr>
-                <w:lang w:val="en-GB"/>
+                <w:lang w:val="en-US"/>
               </w:rPr>
             </w:pPr>
           </w:p>
@@ -2372,14 +2361,14 @@
             <w:pPr>
               <w:pStyle w:val="FormularZustndig"/>
               <w:rPr>
-                <w:lang w:val="en-GB"/>
-              </w:rPr>
-            </w:pPr>
-            <w:r>
-              <w:rPr>
-                <w:lang w:val="en-GB"/>
-              </w:rPr>
-              <w:t>7.03</w:t>
+                <w:lang w:val="en-US"/>
+              </w:rPr>
+            </w:pPr>
+            <w:r>
+              <w:rPr>
+                <w:lang w:val="en-US"/>
+              </w:rPr>
+              <w:t>22.04</w:t>
             </w:r>
           </w:p>
         </w:tc>
@@ -2403,14 +2392,16 @@
             <w:pPr>
               <w:pStyle w:val="Heading1"/>
               <w:rPr>
-                <w:lang w:val="en-GB"/>
-              </w:rPr>
-            </w:pPr>
-            <w:r>
-              <w:rPr>
-                <w:lang w:val="en-US"/>
-              </w:rPr>
-              <w:t>Proposal</w:t>
+                <w:b w:val="0"/>
+                <w:bCs/>
+                <w:lang w:val="en-US"/>
+              </w:rPr>
+            </w:pPr>
+            <w:r>
+              <w:rPr>
+                <w:lang w:val="en-US"/>
+              </w:rPr>
+              <w:t>Modelling</w:t>
             </w:r>
           </w:p>
         </w:tc>
@@ -2435,7 +2426,7 @@
             <w:pPr>
               <w:pStyle w:val="FormularZustndig"/>
               <w:rPr>
-                <w:lang w:val="en-GB"/>
+                <w:lang w:val="en-US"/>
               </w:rPr>
             </w:pPr>
           </w:p>
@@ -2454,7 +2445,7 @@
             <w:pPr>
               <w:pStyle w:val="FormularZustndig"/>
               <w:rPr>
-                <w:lang w:val="en-GB"/>
+                <w:lang w:val="en-US"/>
               </w:rPr>
             </w:pPr>
           </w:p>
@@ -2479,7 +2470,7 @@
             <w:pPr>
               <w:pStyle w:val="FormularZustndig"/>
               <w:rPr>
-                <w:lang w:val="en-GB"/>
+                <w:lang w:val="en-US"/>
               </w:rPr>
             </w:pPr>
           </w:p>
@@ -2508,30 +2499,72 @@
                 <w:numId w:val="7"/>
               </w:numPr>
               <w:rPr>
+                <w:lang w:val="en-US"/>
+              </w:rPr>
+            </w:pPr>
+            <w:proofErr w:type="spellStart"/>
+            <w:r>
+              <w:rPr>
                 <w:b/>
                 <w:bCs/>
-                <w:lang w:val="en-US"/>
-              </w:rPr>
-            </w:pPr>
+                <w:lang w:val="en-GB"/>
+              </w:rPr>
+              <w:t>Gridpoint</w:t>
+            </w:r>
+            <w:proofErr w:type="spellEnd"/>
             <w:r>
               <w:rPr>
                 <w:b/>
                 <w:bCs/>
-                <w:lang w:val="en-US"/>
-              </w:rPr>
-              <w:t xml:space="preserve">Timeline: </w:t>
-            </w:r>
-            <w:r>
-              <w:rPr>
-                <w:lang w:val="en-US"/>
-              </w:rPr>
-              <w:t xml:space="preserve">Leave the daily resolution? One week planned for presentation </w:t>
-            </w:r>
-            <w:r>
-              <w:rPr>
-                <w:lang w:val="en-US"/>
-              </w:rPr>
-              <w:t>preparation.</w:t>
+                <w:lang w:val="en-GB"/>
+              </w:rPr>
+              <w:t xml:space="preserve"> extraction:</w:t>
+            </w:r>
+            <w:r>
+              <w:rPr>
+                <w:lang w:val="en-GB"/>
+              </w:rPr>
+              <w:t xml:space="preserve"> </w:t>
+            </w:r>
+            <w:r>
+              <w:rPr>
+                <w:lang w:val="en-GB"/>
+              </w:rPr>
+              <w:t xml:space="preserve">Now it is easily understandable which </w:t>
+            </w:r>
+            <w:proofErr w:type="spellStart"/>
+            <w:r>
+              <w:rPr>
+                <w:lang w:val="en-GB"/>
+              </w:rPr>
+              <w:t>gridpoint</w:t>
+            </w:r>
+            <w:proofErr w:type="spellEnd"/>
+            <w:r>
+              <w:rPr>
+                <w:lang w:val="en-GB"/>
+              </w:rPr>
+              <w:t xml:space="preserve"> is extracted. </w:t>
+            </w:r>
+            <w:r>
+              <w:rPr>
+                <w:lang w:val="en-GB"/>
+              </w:rPr>
+              <w:t xml:space="preserve">The function </w:t>
+            </w:r>
+            <w:proofErr w:type="spellStart"/>
+            <w:r>
+              <w:rPr>
+                <w:lang w:val="en-GB"/>
+              </w:rPr>
+              <w:t>extract_gridpoint</w:t>
+            </w:r>
+            <w:proofErr w:type="spellEnd"/>
+            <w:r>
+              <w:rPr>
+                <w:lang w:val="en-GB"/>
+              </w:rPr>
+              <w:t xml:space="preserve"> was expanded, so that longitude and latitude can be given as parameters to the function.</w:t>
             </w:r>
           </w:p>
         </w:tc>
@@ -2559,6 +2592,12 @@
                 <w:lang w:val="en-US"/>
               </w:rPr>
             </w:pPr>
+            <w:r>
+              <w:rPr>
+                <w:lang w:val="en-US"/>
+              </w:rPr>
+              <w:t>I</w:t>
+            </w:r>
           </w:p>
         </w:tc>
         <w:tc>
@@ -2603,6 +2642,18 @@
                 <w:lang w:val="en-US"/>
               </w:rPr>
             </w:pPr>
+            <w:r>
+              <w:rPr>
+                <w:lang w:val="en-US"/>
+              </w:rPr>
+              <w:t>09</w:t>
+            </w:r>
+            <w:r>
+              <w:rPr>
+                <w:lang w:val="en-US"/>
+              </w:rPr>
+              <w:t>.04</w:t>
+            </w:r>
           </w:p>
         </w:tc>
       </w:tr>
@@ -2623,18 +2674,86 @@
           </w:tcPr>
           <w:p>
             <w:pPr>
-              <w:pStyle w:val="Heading1"/>
-              <w:rPr>
-                <w:b w:val="0"/>
+              <w:pStyle w:val="Fliesstext"/>
+              <w:numPr>
+                <w:ilvl w:val="0"/>
+                <w:numId w:val="7"/>
+              </w:numPr>
+              <w:rPr>
+                <w:b/>
                 <w:bCs/>
                 <w:lang w:val="en-US"/>
               </w:rPr>
             </w:pPr>
             <w:r>
               <w:rPr>
-                <w:lang w:val="en-US"/>
-              </w:rPr>
-              <w:t>Modelling</w:t>
+                <w:b/>
+                <w:bCs/>
+                <w:lang w:val="en-GB"/>
+              </w:rPr>
+              <w:t xml:space="preserve">Grid: </w:t>
+            </w:r>
+            <w:r>
+              <w:rPr>
+                <w:lang w:val="en-GB"/>
+              </w:rPr>
+              <w:t xml:space="preserve">0-360 degrees east. </w:t>
+            </w:r>
+            <w:r>
+              <w:rPr>
+                <w:lang w:val="en-US"/>
+              </w:rPr>
+              <w:t xml:space="preserve">Start </w:t>
+            </w:r>
+            <w:r>
+              <w:rPr>
+                <w:lang w:val="en-US"/>
+              </w:rPr>
+              <w:t xml:space="preserve">is </w:t>
+            </w:r>
+            <w:r>
+              <w:rPr>
+                <w:lang w:val="en-US"/>
+              </w:rPr>
+              <w:t>at Greenwich Meridian.</w:t>
+            </w:r>
+            <w:r>
+              <w:rPr>
+                <w:lang w:val="en-US"/>
+              </w:rPr>
+              <w:t xml:space="preserve"> </w:t>
+            </w:r>
+            <w:r>
+              <w:rPr>
+                <w:lang w:val="en-US"/>
+              </w:rPr>
+              <w:t>With a World Map from</w:t>
+            </w:r>
+            <w:r>
+              <w:rPr>
+                <w:lang w:val="en-US"/>
+              </w:rPr>
+              <w:t xml:space="preserve"> the terra </w:t>
+            </w:r>
+            <w:proofErr w:type="gramStart"/>
+            <w:r>
+              <w:rPr>
+                <w:lang w:val="en-US"/>
+              </w:rPr>
+              <w:t>package</w:t>
+            </w:r>
+            <w:proofErr w:type="gramEnd"/>
+            <w:r>
+              <w:rPr>
+                <w:lang w:val="en-US"/>
+              </w:rPr>
+              <w:t xml:space="preserve"> it </w:t>
+            </w:r>
+            <w:r>
+              <w:rPr>
+                <w:lang w:val="en-US"/>
+              </w:rPr>
+              <w:t>becomes obvious.</w:t>
             </w:r>
           </w:p>
         </w:tc>
@@ -2662,6 +2781,12 @@
                 <w:lang w:val="en-US"/>
               </w:rPr>
             </w:pPr>
+            <w:r>
+              <w:rPr>
+                <w:lang w:val="en-US"/>
+              </w:rPr>
+              <w:t>I</w:t>
+            </w:r>
           </w:p>
         </w:tc>
         <w:tc>
@@ -2706,6 +2831,12 @@
                 <w:lang w:val="en-US"/>
               </w:rPr>
             </w:pPr>
+            <w:r>
+              <w:rPr>
+                <w:lang w:val="en-US"/>
+              </w:rPr>
+              <w:t>22.04</w:t>
+            </w:r>
           </w:p>
         </w:tc>
       </w:tr>
@@ -2735,75 +2866,120 @@
                 <w:lang w:val="en-US"/>
               </w:rPr>
             </w:pPr>
-            <w:proofErr w:type="spellStart"/>
             <w:r>
               <w:rPr>
                 <w:b/>
                 <w:bCs/>
-                <w:lang w:val="en-GB"/>
-              </w:rPr>
-              <w:t>Gridpoint</w:t>
-            </w:r>
-            <w:proofErr w:type="spellEnd"/>
+                <w:lang w:val="en-US"/>
+              </w:rPr>
+              <w:t>Potential evapotranspiration</w:t>
+            </w:r>
             <w:r>
               <w:rPr>
                 <w:b/>
                 <w:bCs/>
-                <w:lang w:val="en-GB"/>
-              </w:rPr>
-              <w:t xml:space="preserve"> extraction:</w:t>
-            </w:r>
-            <w:r>
-              <w:rPr>
-                <w:lang w:val="en-GB"/>
+                <w:lang w:val="en-US"/>
+              </w:rPr>
+              <w:t xml:space="preserve"> calculation</w:t>
+            </w:r>
+            <w:r>
+              <w:rPr>
+                <w:b/>
+                <w:bCs/>
+                <w:lang w:val="en-US"/>
+              </w:rPr>
+              <w:t>:</w:t>
+            </w:r>
+            <w:r>
+              <w:rPr>
+                <w:lang w:val="en-US"/>
               </w:rPr>
               <w:t xml:space="preserve"> </w:t>
             </w:r>
             <w:r>
               <w:rPr>
-                <w:lang w:val="en-GB"/>
-              </w:rPr>
-              <w:t xml:space="preserve">Now it is easily understandable which </w:t>
+                <w:lang w:val="en-US"/>
+              </w:rPr>
+              <w:t xml:space="preserve">PET = EET * 1.26 (units: mm d-1). EET = </w:t>
             </w:r>
             <w:proofErr w:type="spellStart"/>
             <w:r>
               <w:rPr>
-                <w:lang w:val="en-GB"/>
-              </w:rPr>
-              <w:t>gridpoint</w:t>
+                <w:lang w:val="en-US"/>
+              </w:rPr>
+              <w:t>Rnet</w:t>
             </w:r>
             <w:proofErr w:type="spellEnd"/>
             <w:r>
               <w:rPr>
-                <w:lang w:val="en-GB"/>
-              </w:rPr>
-              <w:t xml:space="preserve"> is extracted. </w:t>
-            </w:r>
-            <w:r>
-              <w:rPr>
-                <w:lang w:val="en-GB"/>
-              </w:rPr>
-              <w:t xml:space="preserve">The function </w:t>
+                <w:lang w:val="en-US"/>
+              </w:rPr>
+              <w:t xml:space="preserve"> * f(T), where f(T) is a temperature-dependent function that converts </w:t>
             </w:r>
             <w:proofErr w:type="spellStart"/>
             <w:r>
               <w:rPr>
-                <w:lang w:val="en-GB"/>
-              </w:rPr>
-              <w:t>extract_gridpoint</w:t>
+                <w:lang w:val="en-US"/>
+              </w:rPr>
+              <w:t>Rnet</w:t>
             </w:r>
             <w:proofErr w:type="spellEnd"/>
             <w:r>
               <w:rPr>
-                <w:lang w:val="en-GB"/>
-              </w:rPr>
-              <w:t xml:space="preserve"> was expanded, so that longitude and latitude can be given as parameters to the function. </w:t>
-            </w:r>
-            <w:r>
-              <w:rPr>
-                <w:lang w:val="en-GB"/>
-              </w:rPr>
+                <w:lang w:val="en-US"/>
+              </w:rPr>
+              <w:t xml:space="preserve"> (in units W m-2) into mass units (mm d-1) according to Eq. 19 in Davis et al. </w:t>
+            </w:r>
+            <w:r>
+              <w:t xml:space="preserve">The </w:t>
+            </w:r>
+            <w:proofErr w:type="spellStart"/>
+            <w:r>
+              <w:t>function</w:t>
+            </w:r>
+            <w:proofErr w:type="spellEnd"/>
+            <w:r>
               <w:t xml:space="preserve"> </w:t>
+            </w:r>
+            <w:proofErr w:type="spellStart"/>
+            <w:r>
+              <w:t>is</w:t>
+            </w:r>
+            <w:proofErr w:type="spellEnd"/>
+            <w:r>
+              <w:t xml:space="preserve"> </w:t>
+            </w:r>
+            <w:proofErr w:type="spellStart"/>
+            <w:r>
+              <w:t>implemented</w:t>
+            </w:r>
+            <w:proofErr w:type="spellEnd"/>
+            <w:r>
+              <w:t xml:space="preserve"> </w:t>
+            </w:r>
+            <w:proofErr w:type="spellStart"/>
+            <w:r>
+              <w:t>by</w:t>
+            </w:r>
+            <w:proofErr w:type="spellEnd"/>
+            <w:r>
+              <w:t xml:space="preserve"> </w:t>
+            </w:r>
+            <w:proofErr w:type="spellStart"/>
+            <w:r>
+              <w:t>convert_</w:t>
+            </w:r>
+            <w:proofErr w:type="gramStart"/>
+            <w:r>
+              <w:t>et</w:t>
+            </w:r>
+            <w:proofErr w:type="spellEnd"/>
+            <w:r>
+              <w:t>(</w:t>
+            </w:r>
+            <w:proofErr w:type="gramEnd"/>
+            <w:r>
+              <w:t>).</w:t>
             </w:r>
           </w:p>
         </w:tc>
@@ -2827,14 +3003,8 @@
           <w:p>
             <w:pPr>
               <w:pStyle w:val="FormularZustndig"/>
-              <w:rPr>
-                <w:lang w:val="en-US"/>
-              </w:rPr>
-            </w:pPr>
-            <w:r>
-              <w:rPr>
-                <w:lang w:val="en-US"/>
-              </w:rPr>
+            </w:pPr>
+            <w:r>
               <w:t>I</w:t>
             </w:r>
           </w:p>
@@ -2852,9 +3022,6 @@
           <w:p>
             <w:pPr>
               <w:pStyle w:val="FormularZustndig"/>
-              <w:rPr>
-                <w:lang w:val="en-US"/>
-              </w:rPr>
             </w:pPr>
           </w:p>
         </w:tc>
@@ -2877,21 +3044,9 @@
           <w:p>
             <w:pPr>
               <w:pStyle w:val="FormularZustndig"/>
-              <w:rPr>
-                <w:lang w:val="en-US"/>
-              </w:rPr>
-            </w:pPr>
-            <w:r>
-              <w:rPr>
-                <w:lang w:val="en-US"/>
-              </w:rPr>
-              <w:t>09</w:t>
-            </w:r>
-            <w:r>
-              <w:rPr>
-                <w:lang w:val="en-US"/>
-              </w:rPr>
-              <w:t>.04</w:t>
+            </w:pPr>
+            <w:r>
+              <w:t>12.04</w:t>
             </w:r>
           </w:p>
         </w:tc>
@@ -2919,32 +3074,22 @@
                 <w:numId w:val="7"/>
               </w:numPr>
               <w:rPr>
-                <w:lang w:val="en-US"/>
-              </w:rPr>
-            </w:pPr>
-            <w:r>
-              <w:rPr>
                 <w:b/>
                 <w:bCs/>
                 <w:lang w:val="en-US"/>
               </w:rPr>
-              <w:t>Potential evapotranspiration</w:t>
-            </w:r>
-            <w:r>
-              <w:rPr>
-                <w:b/>
-                <w:bCs/>
-                <w:lang w:val="en-US"/>
-              </w:rPr>
-              <w:t xml:space="preserve"> calculation</w:t>
-            </w:r>
-            <w:r>
-              <w:rPr>
-                <w:b/>
-                <w:bCs/>
-                <w:lang w:val="en-US"/>
-              </w:rPr>
-              <w:t>:</w:t>
+            </w:pPr>
+            <w:r>
+              <w:rPr>
+                <w:lang w:val="en-US"/>
+              </w:rPr>
+              <w:t>I</w:t>
+            </w:r>
+            <w:r>
+              <w:rPr>
+                <w:lang w:val="en-US"/>
+              </w:rPr>
+              <w:t>t appears that at certain grid points, PET values are higher than ET values. This discrepancy suggests a potential error in the units somewhere, which needs to be identified and corrected.</w:t>
             </w:r>
             <w:r>
               <w:rPr>
@@ -2954,94 +3099,9 @@
             </w:r>
             <w:r>
               <w:rPr>
-                <w:lang w:val="en-US"/>
-              </w:rPr>
-              <w:t xml:space="preserve">PET = EET * 1.26 (units: mm d-1). EET = </w:t>
-            </w:r>
-            <w:proofErr w:type="spellStart"/>
-            <w:r>
-              <w:rPr>
-                <w:lang w:val="en-US"/>
-              </w:rPr>
-              <w:t>Rnet</w:t>
-            </w:r>
-            <w:proofErr w:type="spellEnd"/>
-            <w:r>
-              <w:rPr>
-                <w:lang w:val="en-US"/>
-              </w:rPr>
-              <w:t xml:space="preserve"> * f(T), where f(T) is a temperature-dependent function that converts </w:t>
-            </w:r>
-            <w:proofErr w:type="spellStart"/>
-            <w:r>
-              <w:rPr>
-                <w:lang w:val="en-US"/>
-              </w:rPr>
-              <w:t>Rnet</w:t>
-            </w:r>
-            <w:proofErr w:type="spellEnd"/>
-            <w:r>
-              <w:rPr>
-                <w:lang w:val="en-US"/>
-              </w:rPr>
-              <w:t xml:space="preserve"> (in units W m-2) into mass units (mm d-1) according to Eq. 19 in Davis et al. </w:t>
-            </w:r>
-            <w:r>
-              <w:t xml:space="preserve">The </w:t>
-            </w:r>
-            <w:proofErr w:type="spellStart"/>
-            <w:r>
-              <w:t>function</w:t>
-            </w:r>
-            <w:proofErr w:type="spellEnd"/>
-            <w:r>
-              <w:t xml:space="preserve"> </w:t>
-            </w:r>
-            <w:proofErr w:type="spellStart"/>
-            <w:r>
-              <w:t>is</w:t>
-            </w:r>
-            <w:proofErr w:type="spellEnd"/>
-            <w:r>
-              <w:t xml:space="preserve"> </w:t>
-            </w:r>
-            <w:proofErr w:type="spellStart"/>
-            <w:r>
-              <w:t>implemented</w:t>
-            </w:r>
-            <w:proofErr w:type="spellEnd"/>
-            <w:r>
-              <w:t xml:space="preserve"> </w:t>
-            </w:r>
-            <w:proofErr w:type="spellStart"/>
-            <w:r>
-              <w:t>by</w:t>
-            </w:r>
-            <w:proofErr w:type="spellEnd"/>
-            <w:r>
-              <w:t xml:space="preserve"> </w:t>
-            </w:r>
-            <w:proofErr w:type="spellStart"/>
-            <w:r>
-              <w:t>convert_</w:t>
-            </w:r>
-            <w:proofErr w:type="gramStart"/>
-            <w:r>
-              <w:t>et</w:t>
-            </w:r>
-            <w:proofErr w:type="spellEnd"/>
-            <w:r>
-              <w:t>(</w:t>
-            </w:r>
-            <w:proofErr w:type="gramEnd"/>
-            <w:r>
-              <w:t>).</w:t>
-            </w:r>
-            <w:r>
-              <w:rPr>
-                <w:lang w:val="en-US"/>
-              </w:rPr>
-              <w:t xml:space="preserve"> </w:t>
+                <w:lang w:val="en-GB"/>
+              </w:rPr>
+              <w:t>Compare pet with FLUXNET values.</w:t>
             </w:r>
           </w:p>
         </w:tc>
@@ -3065,9 +3125,15 @@
           <w:p>
             <w:pPr>
               <w:pStyle w:val="FormularZustndig"/>
-            </w:pPr>
-            <w:r>
-              <w:t>I</w:t>
+              <w:rPr>
+                <w:lang w:val="en-US"/>
+              </w:rPr>
+            </w:pPr>
+            <w:r>
+              <w:rPr>
+                <w:lang w:val="en-US"/>
+              </w:rPr>
+              <w:t>P</w:t>
             </w:r>
           </w:p>
         </w:tc>
@@ -3084,6 +3150,9 @@
           <w:p>
             <w:pPr>
               <w:pStyle w:val="FormularZustndig"/>
+              <w:rPr>
+                <w:lang w:val="en-US"/>
+              </w:rPr>
             </w:pPr>
           </w:p>
         </w:tc>
@@ -3106,9 +3175,15 @@
           <w:p>
             <w:pPr>
               <w:pStyle w:val="FormularZustndig"/>
-            </w:pPr>
-            <w:r>
-              <w:t>12.04</w:t>
+              <w:rPr>
+                <w:lang w:val="en-US"/>
+              </w:rPr>
+            </w:pPr>
+            <w:r>
+              <w:rPr>
+                <w:lang w:val="en-US"/>
+              </w:rPr>
+              <w:t>29.04</w:t>
             </w:r>
           </w:p>
         </w:tc>
@@ -3136,34 +3211,34 @@
                 <w:numId w:val="7"/>
               </w:numPr>
               <w:rPr>
+                <w:lang w:val="en-US"/>
+              </w:rPr>
+            </w:pPr>
+            <w:r>
+              <w:rPr>
                 <w:b/>
                 <w:bCs/>
                 <w:lang w:val="en-US"/>
               </w:rPr>
-            </w:pPr>
-            <w:r>
-              <w:rPr>
-                <w:lang w:val="en-US"/>
-              </w:rPr>
-              <w:t>Problem</w:t>
-            </w:r>
-            <w:r>
-              <w:rPr>
-                <w:lang w:val="en-US"/>
-              </w:rPr>
-              <w:t>: PET at some points higher than ET</w:t>
-            </w:r>
-            <w:r>
-              <w:rPr>
-                <w:lang w:val="en-US"/>
-              </w:rPr>
-              <w:t>!</w:t>
+              <w:t>Interpolation:</w:t>
             </w:r>
             <w:r>
               <w:rPr>
                 <w:lang w:val="en-US"/>
               </w:rPr>
               <w:t xml:space="preserve"> </w:t>
+            </w:r>
+            <w:r>
+              <w:rPr>
+                <w:lang w:val="en-US"/>
+              </w:rPr>
+              <w:t>Change interpolation in order that all days have the same monthly</w:t>
+            </w:r>
+            <w:r>
+              <w:rPr>
+                <w:lang w:val="en-US"/>
+              </w:rPr>
+              <w:t xml:space="preserve"> value.</w:t>
             </w:r>
           </w:p>
         </w:tc>
@@ -3191,6 +3266,12 @@
                 <w:lang w:val="en-US"/>
               </w:rPr>
             </w:pPr>
+            <w:r>
+              <w:rPr>
+                <w:lang w:val="en-US"/>
+              </w:rPr>
+              <w:t>P</w:t>
+            </w:r>
           </w:p>
         </w:tc>
         <w:tc>
@@ -3235,6 +3316,12 @@
                 <w:lang w:val="en-US"/>
               </w:rPr>
             </w:pPr>
+            <w:r>
+              <w:rPr>
+                <w:lang w:val="en-US"/>
+              </w:rPr>
+              <w:t>29.04</w:t>
+            </w:r>
           </w:p>
         </w:tc>
       </w:tr>
@@ -3320,27 +3407,7 @@
               <w:rPr>
                 <w:lang w:val="en-US"/>
               </w:rPr>
-              <w:t xml:space="preserve">Is not available, the only thing found was the pressure at top level of the land model, </w:t>
-            </w:r>
-            <w:proofErr w:type="gramStart"/>
-            <w:r>
-              <w:rPr>
-                <w:lang w:val="en-US"/>
-              </w:rPr>
-              <w:t>corresponding  to</w:t>
-            </w:r>
-            <w:proofErr w:type="gramEnd"/>
-            <w:r>
-              <w:rPr>
-                <w:lang w:val="en-US"/>
-              </w:rPr>
-              <w:t xml:space="preserve"> 2.25 millibars.</w:t>
-            </w:r>
-            <w:r>
-              <w:rPr>
-                <w:lang w:val="en-US"/>
-              </w:rPr>
-              <w:t xml:space="preserve"> Used</w:t>
+              <w:t>Is not available, the only thing found was the pressure at top level of the land model, corresponding to 2.25 millibars. Used</w:t>
             </w:r>
             <w:r>
               <w:rPr>
@@ -3488,102 +3555,44 @@
           </w:tcPr>
           <w:p>
             <w:pPr>
-              <w:pStyle w:val="Fliesstext"/>
-              <w:numPr>
-                <w:ilvl w:val="0"/>
-                <w:numId w:val="7"/>
-              </w:numPr>
-            </w:pPr>
-            <w:r>
-              <w:rPr>
-                <w:highlight w:val="yellow"/>
-              </w:rPr>
-              <w:t xml:space="preserve">Potential </w:t>
+              <w:pStyle w:val="Heading1"/>
+              <w:rPr>
+                <w:lang w:val="en-US"/>
+              </w:rPr>
+            </w:pPr>
+            <w:r>
+              <w:rPr>
+                <w:lang w:val="en-US"/>
+              </w:rPr>
+              <w:t xml:space="preserve">Next Steps: Modelling </w:t>
             </w:r>
             <w:proofErr w:type="spellStart"/>
-            <w:proofErr w:type="gramStart"/>
-            <w:r>
-              <w:rPr>
-                <w:highlight w:val="yellow"/>
-              </w:rPr>
-              <w:t>evapo</w:t>
+            <w:r>
+              <w:rPr>
+                <w:lang w:val="en-US"/>
+              </w:rPr>
+              <w:t>cwd</w:t>
             </w:r>
             <w:proofErr w:type="spellEnd"/>
             <w:r>
               <w:rPr>
-                <w:highlight w:val="yellow"/>
-              </w:rPr>
-              <w:t> :</w:t>
-            </w:r>
-            <w:proofErr w:type="gramEnd"/>
-            <w:r>
-              <w:rPr>
-                <w:highlight w:val="yellow"/>
-              </w:rPr>
-              <w:t xml:space="preserve"> </w:t>
-            </w:r>
-            <w:r>
-              <w:rPr>
-                <w:highlight w:val="yellow"/>
-              </w:rPr>
-              <w:t xml:space="preserve">alle </w:t>
+                <w:lang w:val="en-US"/>
+              </w:rPr>
+              <w:t xml:space="preserve"> and </w:t>
             </w:r>
             <w:proofErr w:type="spellStart"/>
             <w:r>
               <w:rPr>
-                <w:highlight w:val="yellow"/>
-              </w:rPr>
-              <w:t>energie</w:t>
+                <w:lang w:val="en-US"/>
+              </w:rPr>
+              <w:t>pcwd</w:t>
             </w:r>
             <w:proofErr w:type="spellEnd"/>
             <w:r>
               <w:rPr>
-                <w:highlight w:val="yellow"/>
-              </w:rPr>
-              <w:t xml:space="preserve"> in </w:t>
-            </w:r>
-            <w:proofErr w:type="spellStart"/>
-            <w:r>
-              <w:rPr>
-                <w:highlight w:val="yellow"/>
-              </w:rPr>
-              <w:t>verdunstung</w:t>
-            </w:r>
-            <w:proofErr w:type="spellEnd"/>
-            <w:r>
-              <w:rPr>
-                <w:highlight w:val="yellow"/>
-              </w:rPr>
-              <w:t xml:space="preserve">, </w:t>
-            </w:r>
-            <w:r>
-              <w:rPr>
-                <w:highlight w:val="yellow"/>
-              </w:rPr>
-              <w:t xml:space="preserve">meteorologische dürre mit </w:t>
-            </w:r>
-            <w:proofErr w:type="spellStart"/>
-            <w:r>
-              <w:rPr>
-                <w:highlight w:val="yellow"/>
-              </w:rPr>
-              <w:t>radiation</w:t>
-            </w:r>
-            <w:proofErr w:type="spellEnd"/>
-            <w:r>
-              <w:rPr>
-                <w:highlight w:val="yellow"/>
-              </w:rPr>
-              <w:t xml:space="preserve"> verbunden, wie viel kann potentiell verdunsten</w:t>
-            </w:r>
-            <w:r>
-              <w:rPr>
-                <w:highlight w:val="yellow"/>
-              </w:rPr>
-              <w:t>.</w:t>
-            </w:r>
-            <w:r>
-              <w:t xml:space="preserve"> </w:t>
+                <w:lang w:val="en-US"/>
+              </w:rPr>
+              <w:t xml:space="preserve"> globally</w:t>
             </w:r>
           </w:p>
         </w:tc>
@@ -3607,6 +3616,9 @@
           <w:p>
             <w:pPr>
               <w:pStyle w:val="FormularZustndig"/>
+              <w:rPr>
+                <w:lang w:val="en-GB"/>
+              </w:rPr>
             </w:pPr>
           </w:p>
         </w:tc>
@@ -3623,6 +3635,9 @@
           <w:p>
             <w:pPr>
               <w:pStyle w:val="FormularZustndig"/>
+              <w:rPr>
+                <w:lang w:val="en-GB"/>
+              </w:rPr>
             </w:pPr>
           </w:p>
         </w:tc>
@@ -3645,6 +3660,9 @@
           <w:p>
             <w:pPr>
               <w:pStyle w:val="FormularZustndig"/>
+              <w:rPr>
+                <w:lang w:val="en-GB"/>
+              </w:rPr>
             </w:pPr>
           </w:p>
         </w:tc>
@@ -3666,16 +3684,82 @@
           </w:tcPr>
           <w:p>
             <w:pPr>
-              <w:pStyle w:val="Heading1"/>
-              <w:rPr>
-                <w:lang w:val="en-US"/>
-              </w:rPr>
-            </w:pPr>
-            <w:r>
-              <w:rPr>
-                <w:lang w:val="en-US"/>
-              </w:rPr>
-              <w:t>Literature Research</w:t>
+              <w:pStyle w:val="Fliesstext"/>
+              <w:numPr>
+                <w:ilvl w:val="0"/>
+                <w:numId w:val="7"/>
+              </w:numPr>
+              <w:rPr>
+                <w:lang w:val="en-US"/>
+              </w:rPr>
+            </w:pPr>
+            <w:r>
+              <w:rPr>
+                <w:lang w:val="en-US"/>
+              </w:rPr>
+              <w:t xml:space="preserve">Write function which takes as parameters et and </w:t>
+            </w:r>
+            <w:proofErr w:type="spellStart"/>
+            <w:r>
+              <w:rPr>
+                <w:lang w:val="en-US"/>
+              </w:rPr>
+              <w:t>prec</w:t>
+            </w:r>
+            <w:proofErr w:type="spellEnd"/>
+            <w:r>
+              <w:rPr>
+                <w:lang w:val="en-US"/>
+              </w:rPr>
+              <w:t xml:space="preserve"> and returns the </w:t>
+            </w:r>
+            <w:proofErr w:type="spellStart"/>
+            <w:r>
+              <w:rPr>
+                <w:lang w:val="en-US"/>
+              </w:rPr>
+              <w:t>cwd</w:t>
+            </w:r>
+            <w:proofErr w:type="spellEnd"/>
+            <w:r>
+              <w:rPr>
+                <w:lang w:val="en-US"/>
+              </w:rPr>
+              <w:t xml:space="preserve"> and </w:t>
+            </w:r>
+            <w:proofErr w:type="spellStart"/>
+            <w:r>
+              <w:rPr>
+                <w:lang w:val="en-US"/>
+              </w:rPr>
+              <w:t>pcwd</w:t>
+            </w:r>
+            <w:proofErr w:type="spellEnd"/>
+            <w:r>
+              <w:rPr>
+                <w:lang w:val="en-US"/>
+              </w:rPr>
+              <w:t xml:space="preserve"> timeseries. The function should be scalable. </w:t>
+            </w:r>
+            <w:r>
+              <w:rPr>
+                <w:lang w:val="en-US"/>
+              </w:rPr>
+              <w:t xml:space="preserve">Inputs: </w:t>
+            </w:r>
+            <w:proofErr w:type="spellStart"/>
+            <w:r>
+              <w:rPr>
+                <w:lang w:val="en-US"/>
+              </w:rPr>
+              <w:t>evspsbl</w:t>
+            </w:r>
+            <w:proofErr w:type="spellEnd"/>
+            <w:r>
+              <w:rPr>
+                <w:lang w:val="en-US"/>
+              </w:rPr>
+              <w:t>, precipitation.</w:t>
             </w:r>
           </w:p>
         </w:tc>
@@ -3703,6 +3787,12 @@
                 <w:lang w:val="en-GB"/>
               </w:rPr>
             </w:pPr>
+            <w:r>
+              <w:rPr>
+                <w:lang w:val="en-GB"/>
+              </w:rPr>
+              <w:t>P</w:t>
+            </w:r>
           </w:p>
         </w:tc>
         <w:tc>
@@ -3747,6 +3837,12 @@
                 <w:lang w:val="en-GB"/>
               </w:rPr>
             </w:pPr>
+            <w:r>
+              <w:rPr>
+                <w:lang w:val="en-GB"/>
+              </w:rPr>
+              <w:t>29.04</w:t>
+            </w:r>
           </w:p>
         </w:tc>
       </w:tr>
@@ -3767,60 +3863,16 @@
           </w:tcPr>
           <w:p>
             <w:pPr>
-              <w:pStyle w:val="Fliesstext"/>
-              <w:numPr>
-                <w:ilvl w:val="0"/>
-                <w:numId w:val="7"/>
-              </w:numPr>
-              <w:rPr>
-                <w:lang w:val="en-US"/>
-              </w:rPr>
-            </w:pPr>
-            <w:r>
-              <w:rPr>
-                <w:lang w:val="en-US"/>
-              </w:rPr>
-              <w:t xml:space="preserve">In the paper you published you take this mass balance approach. </w:t>
-            </w:r>
-            <w:proofErr w:type="gramStart"/>
-            <w:r>
-              <w:rPr>
-                <w:lang w:val="en-US"/>
-              </w:rPr>
-              <w:t>So</w:t>
-            </w:r>
-            <w:proofErr w:type="gramEnd"/>
-            <w:r>
-              <w:rPr>
-                <w:lang w:val="en-US"/>
-              </w:rPr>
-              <w:t xml:space="preserve"> you take the CWD as an indicator for rooting-zone water-storage capacity</w:t>
-            </w:r>
-            <w:r>
-              <w:rPr>
-                <w:lang w:val="en-US"/>
-              </w:rPr>
-              <w:t xml:space="preserve">. In the CWD-estimation section you explain your approach and how you calculated the CWD with an algorithm. </w:t>
-            </w:r>
-            <w:r>
-              <w:rPr>
-                <w:lang w:val="en-US"/>
-              </w:rPr>
-              <w:t xml:space="preserve">Would it be enough to cite your paper and how you calculate the CWD? Or do I have to go a step further and find a source, where there is described why I can </w:t>
-            </w:r>
-            <w:proofErr w:type="gramStart"/>
-            <w:r>
-              <w:rPr>
-                <w:lang w:val="en-US"/>
-              </w:rPr>
-              <w:t>actually take</w:t>
-            </w:r>
-            <w:proofErr w:type="gramEnd"/>
-            <w:r>
-              <w:rPr>
-                <w:lang w:val="en-US"/>
-              </w:rPr>
-              <w:t xml:space="preserve"> the CWD as an indicator for rooting-zone water-storage capacity?</w:t>
+              <w:pStyle w:val="Heading1"/>
+              <w:rPr>
+                <w:lang w:val="en-US"/>
+              </w:rPr>
+            </w:pPr>
+            <w:r>
+              <w:rPr>
+                <w:lang w:val="en-US"/>
+              </w:rPr>
+              <w:t>Workflow</w:t>
             </w:r>
           </w:p>
         </w:tc>
@@ -3912,44 +3964,52 @@
           </w:tcPr>
           <w:p>
             <w:pPr>
-              <w:pStyle w:val="Heading1"/>
-              <w:rPr>
-                <w:lang w:val="en-US"/>
-              </w:rPr>
-            </w:pPr>
-            <w:r>
-              <w:rPr>
-                <w:lang w:val="en-US"/>
-              </w:rPr>
-              <w:t xml:space="preserve">Next Steps: Modelling </w:t>
-            </w:r>
-            <w:proofErr w:type="spellStart"/>
-            <w:r>
-              <w:rPr>
-                <w:lang w:val="en-US"/>
-              </w:rPr>
-              <w:t>cwd</w:t>
-            </w:r>
-            <w:proofErr w:type="spellEnd"/>
-            <w:r>
-              <w:rPr>
-                <w:lang w:val="en-US"/>
-              </w:rPr>
-              <w:t xml:space="preserve"> and </w:t>
-            </w:r>
-            <w:proofErr w:type="spellStart"/>
-            <w:r>
-              <w:rPr>
-                <w:lang w:val="en-US"/>
-              </w:rPr>
-              <w:t>pcwd</w:t>
-            </w:r>
-            <w:proofErr w:type="spellEnd"/>
-            <w:r>
-              <w:rPr>
-                <w:lang w:val="en-US"/>
-              </w:rPr>
-              <w:t xml:space="preserve"> globally</w:t>
+              <w:pStyle w:val="Fliesstext"/>
+              <w:numPr>
+                <w:ilvl w:val="0"/>
+                <w:numId w:val="7"/>
+              </w:numPr>
+              <w:rPr>
+                <w:lang w:val="en-GB"/>
+              </w:rPr>
+            </w:pPr>
+            <w:r>
+              <w:rPr>
+                <w:b/>
+                <w:bCs/>
+                <w:lang w:val="en-GB"/>
+              </w:rPr>
+              <w:t>Move data to data scratch directory:</w:t>
+            </w:r>
+            <w:r>
+              <w:rPr>
+                <w:lang w:val="en-GB"/>
+              </w:rPr>
+              <w:t xml:space="preserve"> data/scratch/CMIP6ng</w:t>
+            </w:r>
+            <w:r>
+              <w:rPr>
+                <w:lang w:val="en-GB"/>
+              </w:rPr>
+              <w:t>/cmip6-ng</w:t>
+            </w:r>
+            <w:r>
+              <w:rPr>
+                <w:lang w:val="en-GB"/>
+              </w:rPr>
+              <w:t xml:space="preserve">. Could not do it permission denied </w:t>
+            </w:r>
+            <w:r>
+              <w:rPr>
+                <w:lang w:val="en-GB"/>
+              </w:rPr>
+              <w:t>creating</w:t>
+            </w:r>
+            <w:r>
+              <w:rPr>
+                <w:lang w:val="en-GB"/>
+              </w:rPr>
+              <w:t xml:space="preserve"> new folder and without does not work because some variables have the same name.</w:t>
             </w:r>
           </w:p>
         </w:tc>
@@ -3977,6 +4037,12 @@
                 <w:lang w:val="en-GB"/>
               </w:rPr>
             </w:pPr>
+            <w:r>
+              <w:rPr>
+                <w:lang w:val="en-GB"/>
+              </w:rPr>
+              <w:t>I</w:t>
+            </w:r>
           </w:p>
         </w:tc>
         <w:tc>
@@ -4021,519 +4087,29 @@
                 <w:lang w:val="en-GB"/>
               </w:rPr>
             </w:pPr>
-          </w:p>
-        </w:tc>
-      </w:tr>
-      <w:tr>
-        <w:tc>
-          <w:tcPr>
-            <w:tcW w:w="7619" w:type="dxa"/>
-            <w:tcBorders>
-              <w:top w:val="nil"/>
-              <w:left w:val="nil"/>
-              <w:bottom w:val="nil"/>
-              <w:right w:val="single" w:sz="4" w:space="0" w:color="auto"/>
-            </w:tcBorders>
-            <w:shd w:val="clear" w:color="auto" w:fill="auto"/>
-            <w:tcMar>
-              <w:right w:w="170" w:type="dxa"/>
-            </w:tcMar>
-          </w:tcPr>
-          <w:p>
-            <w:pPr>
-              <w:pStyle w:val="Fliesstext"/>
-              <w:numPr>
-                <w:ilvl w:val="0"/>
-                <w:numId w:val="7"/>
-              </w:numPr>
-              <w:rPr>
-                <w:lang w:val="en-US"/>
-              </w:rPr>
-            </w:pPr>
-            <w:r>
-              <w:rPr>
-                <w:lang w:val="en-US"/>
-              </w:rPr>
-              <w:t xml:space="preserve">Write function which takes as parameters et and </w:t>
-            </w:r>
-            <w:proofErr w:type="spellStart"/>
-            <w:r>
-              <w:rPr>
-                <w:lang w:val="en-US"/>
-              </w:rPr>
-              <w:t>prec</w:t>
-            </w:r>
-            <w:proofErr w:type="spellEnd"/>
-            <w:r>
-              <w:rPr>
-                <w:lang w:val="en-US"/>
-              </w:rPr>
-              <w:t xml:space="preserve"> and returns the </w:t>
-            </w:r>
-            <w:proofErr w:type="spellStart"/>
-            <w:r>
-              <w:rPr>
-                <w:lang w:val="en-US"/>
-              </w:rPr>
-              <w:t>cwd</w:t>
-            </w:r>
-            <w:proofErr w:type="spellEnd"/>
-            <w:r>
-              <w:rPr>
-                <w:lang w:val="en-US"/>
-              </w:rPr>
-              <w:t xml:space="preserve"> and </w:t>
-            </w:r>
-            <w:proofErr w:type="spellStart"/>
-            <w:r>
-              <w:rPr>
-                <w:lang w:val="en-US"/>
-              </w:rPr>
-              <w:t>pcwd</w:t>
-            </w:r>
-            <w:proofErr w:type="spellEnd"/>
-            <w:r>
-              <w:rPr>
-                <w:lang w:val="en-US"/>
-              </w:rPr>
-              <w:t xml:space="preserve"> timeseries. The function should be scalable. </w:t>
-            </w:r>
-          </w:p>
-        </w:tc>
-        <w:tc>
-          <w:tcPr>
-            <w:tcW w:w="480" w:type="dxa"/>
-            <w:tcBorders>
-              <w:top w:val="nil"/>
-              <w:left w:val="single" w:sz="4" w:space="0" w:color="auto"/>
-              <w:bottom w:val="nil"/>
-              <w:right w:val="nil"/>
-            </w:tcBorders>
-            <w:shd w:val="clear" w:color="auto" w:fill="auto"/>
-            <w:tcMar>
-              <w:top w:w="57" w:type="dxa"/>
-              <w:left w:w="85" w:type="dxa"/>
-              <w:bottom w:w="57" w:type="dxa"/>
-              <w:right w:w="85" w:type="dxa"/>
-            </w:tcMar>
-          </w:tcPr>
-          <w:p>
-            <w:pPr>
-              <w:pStyle w:val="FormularZustndig"/>
+            <w:r>
               <w:rPr>
                 <w:lang w:val="en-GB"/>
               </w:rPr>
-            </w:pPr>
-          </w:p>
-        </w:tc>
-        <w:tc>
-          <w:tcPr>
-            <w:tcW w:w="522" w:type="dxa"/>
-            <w:tcBorders>
-              <w:top w:val="nil"/>
-              <w:left w:val="nil"/>
-              <w:bottom w:val="nil"/>
-              <w:right w:val="nil"/>
-            </w:tcBorders>
-          </w:tcPr>
-          <w:p>
-            <w:pPr>
-              <w:pStyle w:val="FormularZustndig"/>
-              <w:rPr>
-                <w:lang w:val="en-GB"/>
-              </w:rPr>
-            </w:pPr>
-          </w:p>
-        </w:tc>
-        <w:tc>
-          <w:tcPr>
-            <w:tcW w:w="791" w:type="dxa"/>
-            <w:tcBorders>
-              <w:top w:val="nil"/>
-              <w:left w:val="nil"/>
-              <w:bottom w:val="nil"/>
-              <w:right w:val="nil"/>
-            </w:tcBorders>
-            <w:shd w:val="clear" w:color="auto" w:fill="auto"/>
-            <w:tcMar>
-              <w:top w:w="57" w:type="dxa"/>
-              <w:left w:w="85" w:type="dxa"/>
-              <w:bottom w:w="57" w:type="dxa"/>
-            </w:tcMar>
-          </w:tcPr>
-          <w:p>
-            <w:pPr>
-              <w:pStyle w:val="FormularZustndig"/>
-              <w:rPr>
-                <w:lang w:val="en-GB"/>
-              </w:rPr>
-            </w:pPr>
-          </w:p>
-        </w:tc>
-      </w:tr>
-      <w:tr>
-        <w:tc>
-          <w:tcPr>
-            <w:tcW w:w="7619" w:type="dxa"/>
-            <w:tcBorders>
-              <w:top w:val="nil"/>
-              <w:left w:val="nil"/>
-              <w:bottom w:val="nil"/>
-              <w:right w:val="single" w:sz="4" w:space="0" w:color="auto"/>
-            </w:tcBorders>
-            <w:shd w:val="clear" w:color="auto" w:fill="auto"/>
-            <w:tcMar>
-              <w:right w:w="170" w:type="dxa"/>
-            </w:tcMar>
-          </w:tcPr>
-          <w:p>
-            <w:pPr>
-              <w:pStyle w:val="Heading1"/>
-              <w:rPr>
-                <w:lang w:val="en-US"/>
-              </w:rPr>
-            </w:pPr>
-            <w:r>
-              <w:rPr>
-                <w:lang w:val="en-US"/>
-              </w:rPr>
-              <w:t>Workflow</w:t>
-            </w:r>
-          </w:p>
-        </w:tc>
-        <w:tc>
-          <w:tcPr>
-            <w:tcW w:w="480" w:type="dxa"/>
-            <w:tcBorders>
-              <w:top w:val="nil"/>
-              <w:left w:val="single" w:sz="4" w:space="0" w:color="auto"/>
-              <w:bottom w:val="nil"/>
-              <w:right w:val="nil"/>
-            </w:tcBorders>
-            <w:shd w:val="clear" w:color="auto" w:fill="auto"/>
-            <w:tcMar>
-              <w:top w:w="57" w:type="dxa"/>
-              <w:left w:w="85" w:type="dxa"/>
-              <w:bottom w:w="57" w:type="dxa"/>
-              <w:right w:w="85" w:type="dxa"/>
-            </w:tcMar>
-          </w:tcPr>
-          <w:p>
-            <w:pPr>
-              <w:pStyle w:val="FormularZustndig"/>
-              <w:rPr>
-                <w:lang w:val="en-GB"/>
-              </w:rPr>
-            </w:pPr>
-          </w:p>
-        </w:tc>
-        <w:tc>
-          <w:tcPr>
-            <w:tcW w:w="522" w:type="dxa"/>
-            <w:tcBorders>
-              <w:top w:val="nil"/>
-              <w:left w:val="nil"/>
-              <w:bottom w:val="nil"/>
-              <w:right w:val="nil"/>
-            </w:tcBorders>
-          </w:tcPr>
-          <w:p>
-            <w:pPr>
-              <w:pStyle w:val="FormularZustndig"/>
-              <w:rPr>
-                <w:lang w:val="en-GB"/>
-              </w:rPr>
-            </w:pPr>
-          </w:p>
-        </w:tc>
-        <w:tc>
-          <w:tcPr>
-            <w:tcW w:w="791" w:type="dxa"/>
-            <w:tcBorders>
-              <w:top w:val="nil"/>
-              <w:left w:val="nil"/>
-              <w:bottom w:val="nil"/>
-              <w:right w:val="nil"/>
-            </w:tcBorders>
-            <w:shd w:val="clear" w:color="auto" w:fill="auto"/>
-            <w:tcMar>
-              <w:top w:w="57" w:type="dxa"/>
-              <w:left w:w="85" w:type="dxa"/>
-              <w:bottom w:w="57" w:type="dxa"/>
-            </w:tcMar>
-          </w:tcPr>
-          <w:p>
-            <w:pPr>
-              <w:pStyle w:val="FormularZustndig"/>
-              <w:rPr>
-                <w:lang w:val="en-GB"/>
-              </w:rPr>
-            </w:pPr>
-          </w:p>
-        </w:tc>
-      </w:tr>
-      <w:tr>
-        <w:tc>
-          <w:tcPr>
-            <w:tcW w:w="7619" w:type="dxa"/>
-            <w:tcBorders>
-              <w:top w:val="nil"/>
-              <w:left w:val="nil"/>
-              <w:bottom w:val="nil"/>
-              <w:right w:val="single" w:sz="4" w:space="0" w:color="auto"/>
-            </w:tcBorders>
-            <w:shd w:val="clear" w:color="auto" w:fill="auto"/>
-            <w:tcMar>
-              <w:right w:w="170" w:type="dxa"/>
-            </w:tcMar>
-          </w:tcPr>
-          <w:p>
-            <w:pPr>
-              <w:pStyle w:val="Fliesstext"/>
-              <w:numPr>
-                <w:ilvl w:val="0"/>
-                <w:numId w:val="7"/>
-              </w:numPr>
-              <w:rPr>
-                <w:lang w:val="en-GB"/>
-              </w:rPr>
-            </w:pPr>
-            <w:r>
-              <w:rPr>
-                <w:highlight w:val="yellow"/>
-                <w:lang w:val="en-GB"/>
-              </w:rPr>
-              <w:t xml:space="preserve">Readme on </w:t>
-            </w:r>
-            <w:proofErr w:type="spellStart"/>
-            <w:r>
-              <w:rPr>
-                <w:highlight w:val="yellow"/>
-                <w:lang w:val="en-GB"/>
-              </w:rPr>
-              <w:t>infos</w:t>
-            </w:r>
-            <w:proofErr w:type="spellEnd"/>
-            <w:r>
-              <w:rPr>
-                <w:highlight w:val="yellow"/>
-                <w:lang w:val="en-GB"/>
-              </w:rPr>
-              <w:t xml:space="preserve"> about data download needed in the repo? I put it under data raw although it’s not the actual data</w:t>
-            </w:r>
-          </w:p>
-        </w:tc>
-        <w:tc>
-          <w:tcPr>
-            <w:tcW w:w="480" w:type="dxa"/>
-            <w:tcBorders>
-              <w:top w:val="nil"/>
-              <w:left w:val="single" w:sz="4" w:space="0" w:color="auto"/>
-              <w:bottom w:val="nil"/>
-              <w:right w:val="nil"/>
-            </w:tcBorders>
-            <w:shd w:val="clear" w:color="auto" w:fill="auto"/>
-            <w:tcMar>
-              <w:top w:w="57" w:type="dxa"/>
-              <w:left w:w="85" w:type="dxa"/>
-              <w:bottom w:w="57" w:type="dxa"/>
-              <w:right w:w="85" w:type="dxa"/>
-            </w:tcMar>
-          </w:tcPr>
-          <w:p>
-            <w:pPr>
-              <w:pStyle w:val="FormularZustndig"/>
-              <w:rPr>
-                <w:lang w:val="en-GB"/>
-              </w:rPr>
-            </w:pPr>
-          </w:p>
-        </w:tc>
-        <w:tc>
-          <w:tcPr>
-            <w:tcW w:w="522" w:type="dxa"/>
-            <w:tcBorders>
-              <w:top w:val="nil"/>
-              <w:left w:val="nil"/>
-              <w:bottom w:val="nil"/>
-              <w:right w:val="nil"/>
-            </w:tcBorders>
-          </w:tcPr>
-          <w:p>
-            <w:pPr>
-              <w:pStyle w:val="FormularZustndig"/>
-              <w:rPr>
-                <w:lang w:val="en-GB"/>
-              </w:rPr>
-            </w:pPr>
-          </w:p>
-        </w:tc>
-        <w:tc>
-          <w:tcPr>
-            <w:tcW w:w="791" w:type="dxa"/>
-            <w:tcBorders>
-              <w:top w:val="nil"/>
-              <w:left w:val="nil"/>
-              <w:bottom w:val="nil"/>
-              <w:right w:val="nil"/>
-            </w:tcBorders>
-            <w:shd w:val="clear" w:color="auto" w:fill="auto"/>
-            <w:tcMar>
-              <w:top w:w="57" w:type="dxa"/>
-              <w:left w:w="85" w:type="dxa"/>
-              <w:bottom w:w="57" w:type="dxa"/>
-            </w:tcMar>
-          </w:tcPr>
-          <w:p>
-            <w:pPr>
-              <w:pStyle w:val="FormularZustndig"/>
-              <w:rPr>
-                <w:lang w:val="en-GB"/>
-              </w:rPr>
-            </w:pPr>
-          </w:p>
-        </w:tc>
-      </w:tr>
-      <w:tr>
-        <w:tc>
-          <w:tcPr>
-            <w:tcW w:w="7619" w:type="dxa"/>
-            <w:tcBorders>
-              <w:top w:val="nil"/>
-              <w:left w:val="nil"/>
-              <w:bottom w:val="nil"/>
-              <w:right w:val="single" w:sz="4" w:space="0" w:color="auto"/>
-            </w:tcBorders>
-            <w:shd w:val="clear" w:color="auto" w:fill="auto"/>
-            <w:tcMar>
-              <w:right w:w="170" w:type="dxa"/>
-            </w:tcMar>
-          </w:tcPr>
-          <w:p>
-            <w:pPr>
-              <w:pStyle w:val="Fliesstext"/>
-              <w:numPr>
-                <w:ilvl w:val="0"/>
-                <w:numId w:val="7"/>
-              </w:numPr>
-              <w:rPr>
-                <w:lang w:val="en-GB"/>
-              </w:rPr>
-            </w:pPr>
-            <w:r>
-              <w:rPr>
-                <w:b/>
-                <w:bCs/>
-                <w:lang w:val="en-GB"/>
-              </w:rPr>
-              <w:t>Move data to data scratch directory:</w:t>
-            </w:r>
-            <w:r>
-              <w:rPr>
-                <w:lang w:val="en-GB"/>
-              </w:rPr>
-              <w:t xml:space="preserve"> data/scratch/CMIP6ng</w:t>
-            </w:r>
-            <w:r>
-              <w:rPr>
-                <w:lang w:val="en-GB"/>
-              </w:rPr>
-              <w:t>/cmip6-ng</w:t>
-            </w:r>
-            <w:r>
-              <w:rPr>
-                <w:lang w:val="en-GB"/>
-              </w:rPr>
-              <w:t xml:space="preserve">. Could not do it permission denied </w:t>
-            </w:r>
-            <w:proofErr w:type="gramStart"/>
-            <w:r>
-              <w:rPr>
-                <w:lang w:val="en-GB"/>
-              </w:rPr>
-              <w:t>to create</w:t>
-            </w:r>
-            <w:proofErr w:type="gramEnd"/>
-            <w:r>
-              <w:rPr>
-                <w:lang w:val="en-GB"/>
-              </w:rPr>
-              <w:t xml:space="preserve"> new folder and without does not work because some variables have the same name.</w:t>
-            </w:r>
-          </w:p>
-        </w:tc>
-        <w:tc>
-          <w:tcPr>
-            <w:tcW w:w="480" w:type="dxa"/>
-            <w:tcBorders>
-              <w:top w:val="nil"/>
-              <w:left w:val="single" w:sz="4" w:space="0" w:color="auto"/>
-              <w:bottom w:val="nil"/>
-              <w:right w:val="nil"/>
-            </w:tcBorders>
-            <w:shd w:val="clear" w:color="auto" w:fill="auto"/>
-            <w:tcMar>
-              <w:top w:w="57" w:type="dxa"/>
-              <w:left w:w="85" w:type="dxa"/>
-              <w:bottom w:w="57" w:type="dxa"/>
-              <w:right w:w="85" w:type="dxa"/>
-            </w:tcMar>
-          </w:tcPr>
-          <w:p>
-            <w:pPr>
-              <w:pStyle w:val="FormularZustndig"/>
-              <w:rPr>
-                <w:lang w:val="en-GB"/>
-              </w:rPr>
-            </w:pPr>
-          </w:p>
-        </w:tc>
-        <w:tc>
-          <w:tcPr>
-            <w:tcW w:w="522" w:type="dxa"/>
-            <w:tcBorders>
-              <w:top w:val="nil"/>
-              <w:left w:val="nil"/>
-              <w:bottom w:val="nil"/>
-              <w:right w:val="nil"/>
-            </w:tcBorders>
-          </w:tcPr>
-          <w:p>
-            <w:pPr>
-              <w:pStyle w:val="FormularZustndig"/>
-              <w:rPr>
-                <w:lang w:val="en-GB"/>
-              </w:rPr>
-            </w:pPr>
-          </w:p>
-        </w:tc>
-        <w:tc>
-          <w:tcPr>
-            <w:tcW w:w="791" w:type="dxa"/>
-            <w:tcBorders>
-              <w:top w:val="nil"/>
-              <w:left w:val="nil"/>
-              <w:bottom w:val="nil"/>
-              <w:right w:val="nil"/>
-            </w:tcBorders>
-            <w:shd w:val="clear" w:color="auto" w:fill="auto"/>
-            <w:tcMar>
-              <w:top w:w="57" w:type="dxa"/>
-              <w:left w:w="85" w:type="dxa"/>
-              <w:bottom w:w="57" w:type="dxa"/>
-            </w:tcMar>
-          </w:tcPr>
-          <w:p>
-            <w:pPr>
-              <w:pStyle w:val="FormularZustndig"/>
-              <w:rPr>
-                <w:lang w:val="en-GB"/>
-              </w:rPr>
-            </w:pPr>
+              <w:t>22.04</w:t>
+            </w:r>
           </w:p>
         </w:tc>
       </w:tr>
     </w:tbl>
+    <w:p>
+      <w:pPr>
+        <w:pStyle w:val="Fliesstext"/>
+      </w:pPr>
+    </w:p>
+    <w:p>
+      <w:pPr>
+        <w:spacing w:line="240" w:lineRule="auto"/>
+      </w:pPr>
+      <w:r>
+        <w:br w:type="page"/>
+      </w:r>
+    </w:p>
     <w:p>
       <w:pPr>
         <w:pStyle w:val="Fliesstext"/>
@@ -4541,6 +4117,89 @@
           <w:lang w:val="en-US"/>
         </w:rPr>
       </w:pPr>
+      <w:r>
+        <w:rPr>
+          <w:noProof/>
+          <w:lang w:val="en-US"/>
+        </w:rPr>
+        <w:lastRenderedPageBreak/>
+        <w:drawing>
+          <wp:anchor distT="0" distB="0" distL="114300" distR="114300" simplePos="0" relativeHeight="251658240" behindDoc="1" locked="0" layoutInCell="1" allowOverlap="1" wp14:anchorId="76BED335" wp14:editId="2B684436">
+            <wp:simplePos x="0" y="0"/>
+            <wp:positionH relativeFrom="margin">
+              <wp:align>left</wp:align>
+            </wp:positionH>
+            <wp:positionV relativeFrom="paragraph">
+              <wp:posOffset>59055</wp:posOffset>
+            </wp:positionV>
+            <wp:extent cx="3672000" cy="2286124"/>
+            <wp:effectExtent l="19050" t="19050" r="24130" b="19050"/>
+            <wp:wrapTight wrapText="bothSides">
+              <wp:wrapPolygon edited="0">
+                <wp:start x="-112" y="-180"/>
+                <wp:lineTo x="-112" y="21600"/>
+                <wp:lineTo x="21630" y="21600"/>
+                <wp:lineTo x="21630" y="-180"/>
+                <wp:lineTo x="-112" y="-180"/>
+              </wp:wrapPolygon>
+            </wp:wrapTight>
+            <wp:docPr id="1957930366" name="Picture 1"/>
+            <wp:cNvGraphicFramePr>
+              <a:graphicFrameLocks xmlns:a="http://schemas.openxmlformats.org/drawingml/2006/main" noChangeAspect="1"/>
+            </wp:cNvGraphicFramePr>
+            <a:graphic xmlns:a="http://schemas.openxmlformats.org/drawingml/2006/main">
+              <a:graphicData uri="http://schemas.openxmlformats.org/drawingml/2006/picture">
+                <pic:pic xmlns:pic="http://schemas.openxmlformats.org/drawingml/2006/picture">
+                  <pic:nvPicPr>
+                    <pic:cNvPr id="1957930366" name="Picture 1"/>
+                    <pic:cNvPicPr/>
+                  </pic:nvPicPr>
+                  <pic:blipFill>
+                    <a:blip r:embed="rId11" cstate="print">
+                      <a:extLst>
+                        <a:ext uri="{28A0092B-C50C-407E-A947-70E740481C1C}">
+                          <a14:useLocalDpi xmlns:a14="http://schemas.microsoft.com/office/drawing/2010/main" val="0"/>
+                        </a:ext>
+                      </a:extLst>
+                    </a:blip>
+                    <a:stretch>
+                      <a:fillRect/>
+                    </a:stretch>
+                  </pic:blipFill>
+                  <pic:spPr>
+                    <a:xfrm>
+                      <a:off x="0" y="0"/>
+                      <a:ext cx="3672000" cy="2286124"/>
+                    </a:xfrm>
+                    <a:prstGeom prst="rect">
+                      <a:avLst/>
+                    </a:prstGeom>
+                    <a:ln>
+                      <a:solidFill>
+                        <a:schemeClr val="tx1"/>
+                      </a:solidFill>
+                    </a:ln>
+                  </pic:spPr>
+                </pic:pic>
+              </a:graphicData>
+            </a:graphic>
+            <wp14:sizeRelH relativeFrom="margin">
+              <wp14:pctWidth>0</wp14:pctWidth>
+            </wp14:sizeRelH>
+            <wp14:sizeRelV relativeFrom="margin">
+              <wp14:pctHeight>0</wp14:pctHeight>
+            </wp14:sizeRelV>
+          </wp:anchor>
+        </w:drawing>
+      </w:r>
+      <w:r>
+        <w:rPr>
+          <w:b/>
+          <w:bCs/>
+          <w:lang w:val="en-US"/>
+        </w:rPr>
+        <w:t xml:space="preserve">Latitude 20, Longitude 30 </w:t>
+      </w:r>
     </w:p>
     <w:p>
       <w:pPr>
@@ -4549,9 +4208,792 @@
           <w:lang w:val="en-US"/>
         </w:rPr>
       </w:pPr>
+      <w:r>
+        <w:rPr>
+          <w:lang w:val="en-US"/>
+        </w:rPr>
+        <w:t>In Sudan, the patterns of evapotranspiration (et) and precipitation (</w:t>
+      </w:r>
+      <w:proofErr w:type="spellStart"/>
+      <w:r>
+        <w:rPr>
+          <w:lang w:val="en-US"/>
+        </w:rPr>
+        <w:t>prec</w:t>
+      </w:r>
+      <w:proofErr w:type="spellEnd"/>
+      <w:r>
+        <w:rPr>
+          <w:lang w:val="en-US"/>
+        </w:rPr>
+        <w:t>) exhibit closely aligned fluctuations, indicating a system constrained by water availability. This suggests that the runoff, the portion of precipitation that does not infiltrate the soil and contributes to streams and rivers, is likely minimal or remains relatively constant over time. Additionally, there is no significant long-term alteration observed in the storage of water resources.</w:t>
+      </w:r>
+    </w:p>
+    <w:p>
+      <w:pPr>
+        <w:pStyle w:val="Fliesstext"/>
+        <w:rPr>
+          <w:lang w:val="en-US"/>
+        </w:rPr>
+      </w:pPr>
+    </w:p>
+    <w:p>
+      <w:pPr>
+        <w:pStyle w:val="Fliesstext"/>
+        <w:rPr>
+          <w:lang w:val="en-US"/>
+        </w:rPr>
+      </w:pPr>
+    </w:p>
+    <w:p>
+      <w:pPr>
+        <w:pStyle w:val="Fliesstext"/>
+        <w:rPr>
+          <w:lang w:val="en-US"/>
+        </w:rPr>
+      </w:pPr>
+      <w:r>
+        <w:rPr>
+          <w:noProof/>
+          <w:lang w:val="en-US"/>
+        </w:rPr>
+        <w:drawing>
+          <wp:anchor distT="0" distB="0" distL="114300" distR="114300" simplePos="0" relativeHeight="251659264" behindDoc="1" locked="0" layoutInCell="1" allowOverlap="1" wp14:anchorId="114D950F" wp14:editId="52FC7AC6">
+            <wp:simplePos x="0" y="0"/>
+            <wp:positionH relativeFrom="margin">
+              <wp:align>left</wp:align>
+            </wp:positionH>
+            <wp:positionV relativeFrom="paragraph">
+              <wp:posOffset>154305</wp:posOffset>
+            </wp:positionV>
+            <wp:extent cx="3671570" cy="2352040"/>
+            <wp:effectExtent l="19050" t="19050" r="24130" b="10160"/>
+            <wp:wrapTight wrapText="bothSides">
+              <wp:wrapPolygon edited="0">
+                <wp:start x="-112" y="-175"/>
+                <wp:lineTo x="-112" y="21518"/>
+                <wp:lineTo x="21630" y="21518"/>
+                <wp:lineTo x="21630" y="-175"/>
+                <wp:lineTo x="-112" y="-175"/>
+              </wp:wrapPolygon>
+            </wp:wrapTight>
+            <wp:docPr id="1849646566" name="Picture 1"/>
+            <wp:cNvGraphicFramePr>
+              <a:graphicFrameLocks xmlns:a="http://schemas.openxmlformats.org/drawingml/2006/main" noChangeAspect="1"/>
+            </wp:cNvGraphicFramePr>
+            <a:graphic xmlns:a="http://schemas.openxmlformats.org/drawingml/2006/main">
+              <a:graphicData uri="http://schemas.openxmlformats.org/drawingml/2006/picture">
+                <pic:pic xmlns:pic="http://schemas.openxmlformats.org/drawingml/2006/picture">
+                  <pic:nvPicPr>
+                    <pic:cNvPr id="1849646566" name="Picture 1"/>
+                    <pic:cNvPicPr/>
+                  </pic:nvPicPr>
+                  <pic:blipFill>
+                    <a:blip r:embed="rId12" cstate="print">
+                      <a:extLst>
+                        <a:ext uri="{28A0092B-C50C-407E-A947-70E740481C1C}">
+                          <a14:useLocalDpi xmlns:a14="http://schemas.microsoft.com/office/drawing/2010/main" val="0"/>
+                        </a:ext>
+                      </a:extLst>
+                    </a:blip>
+                    <a:stretch>
+                      <a:fillRect/>
+                    </a:stretch>
+                  </pic:blipFill>
+                  <pic:spPr>
+                    <a:xfrm>
+                      <a:off x="0" y="0"/>
+                      <a:ext cx="3671570" cy="2352040"/>
+                    </a:xfrm>
+                    <a:prstGeom prst="rect">
+                      <a:avLst/>
+                    </a:prstGeom>
+                    <a:ln>
+                      <a:solidFill>
+                        <a:schemeClr val="tx1"/>
+                      </a:solidFill>
+                    </a:ln>
+                  </pic:spPr>
+                </pic:pic>
+              </a:graphicData>
+            </a:graphic>
+            <wp14:sizeRelH relativeFrom="page">
+              <wp14:pctWidth>0</wp14:pctWidth>
+            </wp14:sizeRelH>
+            <wp14:sizeRelV relativeFrom="page">
+              <wp14:pctHeight>0</wp14:pctHeight>
+            </wp14:sizeRelV>
+          </wp:anchor>
+        </w:drawing>
+      </w:r>
+    </w:p>
+    <w:p>
+      <w:pPr>
+        <w:pStyle w:val="Fliesstext"/>
+        <w:rPr>
+          <w:b/>
+          <w:bCs/>
+          <w:lang w:val="en-US"/>
+        </w:rPr>
+      </w:pPr>
+      <w:r>
+        <w:rPr>
+          <w:b/>
+          <w:bCs/>
+          <w:lang w:val="en-US"/>
+        </w:rPr>
+        <w:t>Latitude 20, Longitude 10</w:t>
+      </w:r>
+    </w:p>
+    <w:p>
+      <w:pPr>
+        <w:pStyle w:val="Fliesstext"/>
+        <w:rPr>
+          <w:lang w:val="en-US"/>
+        </w:rPr>
+      </w:pPr>
+      <w:r>
+        <w:rPr>
+          <w:lang w:val="en-US"/>
+        </w:rPr>
+        <w:t>Niger, Sahara-desert</w:t>
+      </w:r>
+    </w:p>
+    <w:p>
+      <w:pPr>
+        <w:pStyle w:val="Fliesstext"/>
+        <w:rPr>
+          <w:lang w:val="en-US"/>
+        </w:rPr>
+      </w:pPr>
+    </w:p>
+    <w:p>
+      <w:pPr>
+        <w:pStyle w:val="Fliesstext"/>
+        <w:rPr>
+          <w:lang w:val="en-US"/>
+        </w:rPr>
+      </w:pPr>
+      <w:r>
+        <w:rPr>
+          <w:lang w:val="en-US"/>
+        </w:rPr>
+        <w:t>Why</w:t>
+      </w:r>
+      <w:r>
+        <w:rPr>
+          <w:lang w:val="en-US"/>
+        </w:rPr>
+        <w:t xml:space="preserve"> net radiation </w:t>
+      </w:r>
+      <w:r>
+        <w:rPr>
+          <w:lang w:val="en-US"/>
+        </w:rPr>
+        <w:t>not negative in the desert? Shouldn’t t</w:t>
+      </w:r>
+      <w:r>
+        <w:rPr>
+          <w:lang w:val="en-US"/>
+        </w:rPr>
+        <w:t xml:space="preserve">hey have </w:t>
+      </w:r>
+      <w:r>
+        <w:rPr>
+          <w:lang w:val="en-US"/>
+        </w:rPr>
+        <w:t>an</w:t>
+      </w:r>
+      <w:r>
+        <w:rPr>
+          <w:lang w:val="en-US"/>
+        </w:rPr>
+        <w:t xml:space="preserve"> energy loss</w:t>
+      </w:r>
+      <w:r>
+        <w:rPr>
+          <w:lang w:val="en-US"/>
+        </w:rPr>
+        <w:t>?</w:t>
+      </w:r>
+    </w:p>
+    <w:p>
+      <w:pPr>
+        <w:pStyle w:val="Fliesstext"/>
+        <w:rPr>
+          <w:lang w:val="en-US"/>
+        </w:rPr>
+      </w:pPr>
+    </w:p>
+    <w:p>
+      <w:pPr>
+        <w:pStyle w:val="Fliesstext"/>
+        <w:rPr>
+          <w:lang w:val="en-US"/>
+        </w:rPr>
+      </w:pPr>
+      <w:proofErr w:type="spellStart"/>
+      <w:r>
+        <w:rPr>
+          <w:lang w:val="en-US"/>
+        </w:rPr>
+        <w:t>et</w:t>
+      </w:r>
+      <w:proofErr w:type="spellEnd"/>
+      <w:r>
+        <w:rPr>
+          <w:lang w:val="en-US"/>
+        </w:rPr>
+        <w:t xml:space="preserve"> close to zero because it is so dry. precipitation higher but it will instantly infiltrate in the soil and plants will need it. correct?</w:t>
+      </w:r>
+    </w:p>
+    <w:p>
+      <w:pPr>
+        <w:pStyle w:val="Fliesstext"/>
+        <w:rPr>
+          <w:lang w:val="en-US"/>
+        </w:rPr>
+      </w:pPr>
+    </w:p>
+    <w:p>
+      <w:pPr>
+        <w:pStyle w:val="Fliesstext"/>
+        <w:rPr>
+          <w:lang w:val="en-US"/>
+        </w:rPr>
+      </w:pPr>
+    </w:p>
+    <w:p>
+      <w:pPr>
+        <w:pStyle w:val="Fliesstext"/>
+        <w:rPr>
+          <w:lang w:val="en-US"/>
+        </w:rPr>
+      </w:pPr>
+    </w:p>
+    <w:p>
+      <w:pPr>
+        <w:pStyle w:val="Fliesstext"/>
+        <w:rPr>
+          <w:lang w:val="en-US"/>
+        </w:rPr>
+      </w:pPr>
+    </w:p>
+    <w:p>
+      <w:pPr>
+        <w:pStyle w:val="Fliesstext"/>
+        <w:rPr>
+          <w:lang w:val="en-US"/>
+        </w:rPr>
+      </w:pPr>
+    </w:p>
+    <w:p>
+      <w:pPr>
+        <w:pStyle w:val="Fliesstext"/>
+        <w:rPr>
+          <w:lang w:val="en-US"/>
+        </w:rPr>
+      </w:pPr>
+      <w:r>
+        <w:rPr>
+          <w:noProof/>
+          <w:lang w:val="en-US"/>
+        </w:rPr>
+        <w:drawing>
+          <wp:anchor distT="0" distB="0" distL="114300" distR="114300" simplePos="0" relativeHeight="251660288" behindDoc="1" locked="0" layoutInCell="1" allowOverlap="1" wp14:anchorId="008CEC19" wp14:editId="1AF9FA7F">
+            <wp:simplePos x="0" y="0"/>
+            <wp:positionH relativeFrom="margin">
+              <wp:align>left</wp:align>
+            </wp:positionH>
+            <wp:positionV relativeFrom="paragraph">
+              <wp:posOffset>144096</wp:posOffset>
+            </wp:positionV>
+            <wp:extent cx="3672000" cy="2341710"/>
+            <wp:effectExtent l="19050" t="19050" r="24130" b="20955"/>
+            <wp:wrapTight wrapText="bothSides">
+              <wp:wrapPolygon edited="0">
+                <wp:start x="-112" y="-176"/>
+                <wp:lineTo x="-112" y="21618"/>
+                <wp:lineTo x="21630" y="21618"/>
+                <wp:lineTo x="21630" y="-176"/>
+                <wp:lineTo x="-112" y="-176"/>
+              </wp:wrapPolygon>
+            </wp:wrapTight>
+            <wp:docPr id="589743460" name="Picture 1" descr="A graph showing the growth of pet and prec in the amazonas&#10;&#10;Description automatically generated"/>
+            <wp:cNvGraphicFramePr>
+              <a:graphicFrameLocks xmlns:a="http://schemas.openxmlformats.org/drawingml/2006/main" noChangeAspect="1"/>
+            </wp:cNvGraphicFramePr>
+            <a:graphic xmlns:a="http://schemas.openxmlformats.org/drawingml/2006/main">
+              <a:graphicData uri="http://schemas.openxmlformats.org/drawingml/2006/picture">
+                <pic:pic xmlns:pic="http://schemas.openxmlformats.org/drawingml/2006/picture">
+                  <pic:nvPicPr>
+                    <pic:cNvPr id="589743460" name="Picture 1" descr="A graph showing the growth of pet and prec in the amazonas&#10;&#10;Description automatically generated"/>
+                    <pic:cNvPicPr/>
+                  </pic:nvPicPr>
+                  <pic:blipFill>
+                    <a:blip r:embed="rId13" cstate="print">
+                      <a:extLst>
+                        <a:ext uri="{28A0092B-C50C-407E-A947-70E740481C1C}">
+                          <a14:useLocalDpi xmlns:a14="http://schemas.microsoft.com/office/drawing/2010/main" val="0"/>
+                        </a:ext>
+                      </a:extLst>
+                    </a:blip>
+                    <a:stretch>
+                      <a:fillRect/>
+                    </a:stretch>
+                  </pic:blipFill>
+                  <pic:spPr>
+                    <a:xfrm>
+                      <a:off x="0" y="0"/>
+                      <a:ext cx="3672000" cy="2341710"/>
+                    </a:xfrm>
+                    <a:prstGeom prst="rect">
+                      <a:avLst/>
+                    </a:prstGeom>
+                    <a:ln>
+                      <a:solidFill>
+                        <a:schemeClr val="tx1"/>
+                      </a:solidFill>
+                    </a:ln>
+                  </pic:spPr>
+                </pic:pic>
+              </a:graphicData>
+            </a:graphic>
+            <wp14:sizeRelH relativeFrom="margin">
+              <wp14:pctWidth>0</wp14:pctWidth>
+            </wp14:sizeRelH>
+            <wp14:sizeRelV relativeFrom="margin">
+              <wp14:pctHeight>0</wp14:pctHeight>
+            </wp14:sizeRelV>
+          </wp:anchor>
+        </w:drawing>
+      </w:r>
+    </w:p>
+    <w:p>
+      <w:pPr>
+        <w:pStyle w:val="Fliesstext"/>
+        <w:rPr>
+          <w:b/>
+          <w:bCs/>
+          <w:lang w:val="en-US"/>
+        </w:rPr>
+      </w:pPr>
+      <w:r>
+        <w:rPr>
+          <w:b/>
+          <w:bCs/>
+          <w:lang w:val="en-US"/>
+        </w:rPr>
+        <w:t>Latitude -5, Longitude -62</w:t>
+      </w:r>
+    </w:p>
+    <w:p>
+      <w:pPr>
+        <w:pStyle w:val="Fliesstext"/>
+        <w:rPr>
+          <w:lang w:val="en-US"/>
+        </w:rPr>
+      </w:pPr>
+      <w:r>
+        <w:rPr>
+          <w:lang w:val="en-US"/>
+        </w:rPr>
+        <w:t>(Converted longitude 298)</w:t>
+      </w:r>
+    </w:p>
+    <w:p>
+      <w:pPr>
+        <w:pStyle w:val="Fliesstext"/>
+        <w:rPr>
+          <w:b/>
+          <w:bCs/>
+          <w:lang w:val="en-US"/>
+        </w:rPr>
+      </w:pPr>
+    </w:p>
+    <w:p>
+      <w:pPr>
+        <w:pStyle w:val="Fliesstext"/>
+        <w:rPr>
+          <w:b/>
+          <w:bCs/>
+          <w:lang w:val="en-US"/>
+        </w:rPr>
+      </w:pPr>
+      <w:r>
+        <w:rPr>
+          <w:b/>
+          <w:bCs/>
+          <w:lang w:val="en-US"/>
+        </w:rPr>
+        <w:t>Potential Evapotranspiration:</w:t>
+      </w:r>
+    </w:p>
+    <w:p>
+      <w:pPr>
+        <w:pStyle w:val="Fliesstext"/>
+        <w:rPr>
+          <w:lang w:val="en-US"/>
+        </w:rPr>
+      </w:pPr>
+      <w:r>
+        <w:rPr>
+          <w:lang w:val="en-US"/>
+        </w:rPr>
+        <w:t>Why are there parts where evapotranspiration is higher than potential evapotranspiration?</w:t>
+      </w:r>
+    </w:p>
+    <w:p>
+      <w:pPr>
+        <w:pStyle w:val="Fliesstext"/>
+        <w:rPr>
+          <w:lang w:val="en-US"/>
+        </w:rPr>
+      </w:pPr>
+      <w:r>
+        <w:rPr>
+          <w:lang w:val="en-US"/>
+        </w:rPr>
+        <w:t xml:space="preserve">Maybe due to interpolation of pet. Radiation was only monthly available and et daily. Can be huge </w:t>
+      </w:r>
+      <w:proofErr w:type="gramStart"/>
+      <w:r>
+        <w:rPr>
+          <w:lang w:val="en-US"/>
+        </w:rPr>
+        <w:t>difference</w:t>
+      </w:r>
+      <w:proofErr w:type="gramEnd"/>
+    </w:p>
+    <w:p>
+      <w:pPr>
+        <w:pStyle w:val="Fliesstext"/>
+        <w:rPr>
+          <w:lang w:val="en-US"/>
+        </w:rPr>
+      </w:pPr>
+      <w:r>
+        <w:rPr>
+          <w:lang w:val="en-US"/>
+        </w:rPr>
+        <w:t>if for instance at the beginning of month low radiation values but in the middle of the month there would</w:t>
+      </w:r>
+    </w:p>
+    <w:p>
+      <w:pPr>
+        <w:pStyle w:val="Fliesstext"/>
+        <w:rPr>
+          <w:lang w:val="en-US"/>
+        </w:rPr>
+      </w:pPr>
+      <w:r>
+        <w:rPr>
+          <w:lang w:val="en-US"/>
+        </w:rPr>
+        <w:t>be high values.</w:t>
+      </w:r>
+    </w:p>
+    <w:p>
+      <w:pPr>
+        <w:pStyle w:val="Fliesstext"/>
+        <w:rPr>
+          <w:b/>
+          <w:bCs/>
+          <w:lang w:val="en-US"/>
+        </w:rPr>
+      </w:pPr>
+    </w:p>
+    <w:p>
+      <w:pPr>
+        <w:pStyle w:val="Fliesstext"/>
+        <w:rPr>
+          <w:lang w:val="en-US"/>
+        </w:rPr>
+      </w:pPr>
+      <w:r>
+        <w:rPr>
+          <w:b/>
+          <w:bCs/>
+          <w:lang w:val="en-US"/>
+        </w:rPr>
+        <w:t>Limited Solar Radiation</w:t>
+      </w:r>
+      <w:r>
+        <w:rPr>
+          <w:lang w:val="en-US"/>
+        </w:rPr>
+        <w:t>: Solar radiation provides the energy needed to drive the evaporation process. Reduced solar radiation, such as during cloudy or overcast conditions, can lead to lower potential evapotranspiration rates.</w:t>
+      </w:r>
+    </w:p>
+    <w:p>
+      <w:pPr>
+        <w:pStyle w:val="Fliesstext"/>
+        <w:rPr>
+          <w:lang w:val="en-US"/>
+        </w:rPr>
+      </w:pPr>
+    </w:p>
+    <w:p>
+      <w:pPr>
+        <w:pStyle w:val="Fliesstext"/>
+        <w:rPr>
+          <w:lang w:val="en-US"/>
+        </w:rPr>
+      </w:pPr>
+    </w:p>
+    <w:p>
+      <w:pPr>
+        <w:pStyle w:val="Fliesstext"/>
+        <w:rPr>
+          <w:lang w:val="en-US"/>
+        </w:rPr>
+      </w:pPr>
+    </w:p>
+    <w:p>
+      <w:pPr>
+        <w:pStyle w:val="Fliesstext"/>
+        <w:rPr>
+          <w:lang w:val="en-US"/>
+        </w:rPr>
+      </w:pPr>
+    </w:p>
+    <w:p>
+      <w:pPr>
+        <w:pStyle w:val="Fliesstext"/>
+        <w:rPr>
+          <w:lang w:val="en-US"/>
+        </w:rPr>
+      </w:pPr>
+    </w:p>
+    <w:p>
+      <w:pPr>
+        <w:pStyle w:val="Fliesstext"/>
+        <w:rPr>
+          <w:lang w:val="en-US"/>
+        </w:rPr>
+      </w:pPr>
+      <w:r>
+        <w:rPr>
+          <w:noProof/>
+          <w:lang w:val="en-US"/>
+        </w:rPr>
+        <w:lastRenderedPageBreak/>
+        <w:drawing>
+          <wp:anchor distT="0" distB="0" distL="114300" distR="114300" simplePos="0" relativeHeight="251661312" behindDoc="1" locked="0" layoutInCell="1" allowOverlap="1" wp14:anchorId="43D10E19" wp14:editId="0AB2C09B">
+            <wp:simplePos x="0" y="0"/>
+            <wp:positionH relativeFrom="margin">
+              <wp:align>left</wp:align>
+            </wp:positionH>
+            <wp:positionV relativeFrom="paragraph">
+              <wp:posOffset>19197</wp:posOffset>
+            </wp:positionV>
+            <wp:extent cx="4133850" cy="2578735"/>
+            <wp:effectExtent l="19050" t="19050" r="19050" b="12065"/>
+            <wp:wrapTight wrapText="bothSides">
+              <wp:wrapPolygon edited="0">
+                <wp:start x="-100" y="-160"/>
+                <wp:lineTo x="-100" y="21541"/>
+                <wp:lineTo x="21600" y="21541"/>
+                <wp:lineTo x="21600" y="-160"/>
+                <wp:lineTo x="-100" y="-160"/>
+              </wp:wrapPolygon>
+            </wp:wrapTight>
+            <wp:docPr id="520498978" name="Picture 1" descr="A graph showing a number of animals&#10;&#10;Description automatically generated with medium confidence"/>
+            <wp:cNvGraphicFramePr>
+              <a:graphicFrameLocks xmlns:a="http://schemas.openxmlformats.org/drawingml/2006/main" noChangeAspect="1"/>
+            </wp:cNvGraphicFramePr>
+            <a:graphic xmlns:a="http://schemas.openxmlformats.org/drawingml/2006/main">
+              <a:graphicData uri="http://schemas.openxmlformats.org/drawingml/2006/picture">
+                <pic:pic xmlns:pic="http://schemas.openxmlformats.org/drawingml/2006/picture">
+                  <pic:nvPicPr>
+                    <pic:cNvPr id="520498978" name="Picture 1" descr="A graph showing a number of animals&#10;&#10;Description automatically generated with medium confidence"/>
+                    <pic:cNvPicPr/>
+                  </pic:nvPicPr>
+                  <pic:blipFill>
+                    <a:blip r:embed="rId14" cstate="print">
+                      <a:extLst>
+                        <a:ext uri="{28A0092B-C50C-407E-A947-70E740481C1C}">
+                          <a14:useLocalDpi xmlns:a14="http://schemas.microsoft.com/office/drawing/2010/main" val="0"/>
+                        </a:ext>
+                      </a:extLst>
+                    </a:blip>
+                    <a:stretch>
+                      <a:fillRect/>
+                    </a:stretch>
+                  </pic:blipFill>
+                  <pic:spPr>
+                    <a:xfrm>
+                      <a:off x="0" y="0"/>
+                      <a:ext cx="4133850" cy="2578735"/>
+                    </a:xfrm>
+                    <a:prstGeom prst="rect">
+                      <a:avLst/>
+                    </a:prstGeom>
+                    <a:ln>
+                      <a:solidFill>
+                        <a:schemeClr val="tx1"/>
+                      </a:solidFill>
+                    </a:ln>
+                  </pic:spPr>
+                </pic:pic>
+              </a:graphicData>
+            </a:graphic>
+            <wp14:sizeRelH relativeFrom="margin">
+              <wp14:pctWidth>0</wp14:pctWidth>
+            </wp14:sizeRelH>
+            <wp14:sizeRelV relativeFrom="margin">
+              <wp14:pctHeight>0</wp14:pctHeight>
+            </wp14:sizeRelV>
+          </wp:anchor>
+        </w:drawing>
+      </w:r>
+    </w:p>
+    <w:p>
+      <w:pPr>
+        <w:pStyle w:val="Fliesstext"/>
+        <w:rPr>
+          <w:lang w:val="en-US"/>
+        </w:rPr>
+      </w:pPr>
+    </w:p>
+    <w:p>
+      <w:pPr>
+        <w:pStyle w:val="Fliesstext"/>
+        <w:rPr>
+          <w:lang w:val="en-US"/>
+        </w:rPr>
+      </w:pPr>
+    </w:p>
+    <w:p>
+      <w:pPr>
+        <w:pStyle w:val="Fliesstext"/>
+        <w:rPr>
+          <w:lang w:val="en-US"/>
+        </w:rPr>
+      </w:pPr>
+    </w:p>
+    <w:p>
+      <w:pPr>
+        <w:pStyle w:val="Fliesstext"/>
+        <w:rPr>
+          <w:lang w:val="en-US"/>
+        </w:rPr>
+      </w:pPr>
+    </w:p>
+    <w:p>
+      <w:pPr>
+        <w:pStyle w:val="Fliesstext"/>
+        <w:rPr>
+          <w:lang w:val="en-US"/>
+        </w:rPr>
+      </w:pPr>
+    </w:p>
+    <w:p>
+      <w:pPr>
+        <w:pStyle w:val="Fliesstext"/>
+        <w:rPr>
+          <w:lang w:val="en-US"/>
+        </w:rPr>
+      </w:pPr>
+    </w:p>
+    <w:p>
+      <w:pPr>
+        <w:pStyle w:val="Fliesstext"/>
+        <w:rPr>
+          <w:lang w:val="en-US"/>
+        </w:rPr>
+      </w:pPr>
+    </w:p>
+    <w:p>
+      <w:pPr>
+        <w:pStyle w:val="Fliesstext"/>
+        <w:rPr>
+          <w:lang w:val="en-US"/>
+        </w:rPr>
+      </w:pPr>
+    </w:p>
+    <w:p>
+      <w:pPr>
+        <w:pStyle w:val="Fliesstext"/>
+        <w:rPr>
+          <w:lang w:val="en-US"/>
+        </w:rPr>
+      </w:pPr>
+    </w:p>
+    <w:p>
+      <w:pPr>
+        <w:pStyle w:val="Fliesstext"/>
+        <w:rPr>
+          <w:lang w:val="en-US"/>
+        </w:rPr>
+      </w:pPr>
+    </w:p>
+    <w:p>
+      <w:pPr>
+        <w:pStyle w:val="Fliesstext"/>
+        <w:rPr>
+          <w:lang w:val="en-US"/>
+        </w:rPr>
+      </w:pPr>
+    </w:p>
+    <w:p>
+      <w:pPr>
+        <w:pStyle w:val="Fliesstext"/>
+        <w:rPr>
+          <w:lang w:val="en-US"/>
+        </w:rPr>
+      </w:pPr>
+    </w:p>
+    <w:p>
+      <w:pPr>
+        <w:pStyle w:val="Fliesstext"/>
+        <w:rPr>
+          <w:lang w:val="en-US"/>
+        </w:rPr>
+      </w:pPr>
+    </w:p>
+    <w:p>
+      <w:pPr>
+        <w:pStyle w:val="Fliesstext"/>
+        <w:rPr>
+          <w:lang w:val="en-US"/>
+        </w:rPr>
+      </w:pPr>
+    </w:p>
+    <w:p>
+      <w:pPr>
+        <w:pStyle w:val="Fliesstext"/>
+        <w:rPr>
+          <w:lang w:val="en-US"/>
+        </w:rPr>
+      </w:pPr>
+    </w:p>
+    <w:p>
+      <w:pPr>
+        <w:pStyle w:val="Fliesstext"/>
+        <w:rPr>
+          <w:lang w:val="en-US"/>
+        </w:rPr>
+      </w:pPr>
+    </w:p>
+    <w:p>
+      <w:pPr>
+        <w:pStyle w:val="Fliesstext"/>
+        <w:rPr>
+          <w:lang w:val="en-US"/>
+        </w:rPr>
+      </w:pPr>
+    </w:p>
+    <w:p>
+      <w:pPr>
+        <w:pStyle w:val="Fliesstext"/>
+        <w:rPr>
+          <w:lang w:val="en-US"/>
+        </w:rPr>
+      </w:pPr>
     </w:p>
     <w:sectPr>
-      <w:headerReference w:type="default" r:id="rId12"/>
+      <w:headerReference w:type="default" r:id="rId15"/>
       <w:type w:val="continuous"/>
       <w:pgSz w:w="11906" w:h="16838" w:code="9"/>
       <w:pgMar w:top="1247" w:right="1247" w:bottom="851" w:left="1247" w:header="624" w:footer="624" w:gutter="0"/>
@@ -4685,24 +5127,20 @@
           <w:pPr>
             <w:pStyle w:val="BeKopfFusslinks"/>
           </w:pPr>
-          <w:proofErr w:type="gramStart"/>
           <w:r>
             <w:t>Bachelor</w:t>
           </w:r>
           <w:r>
             <w:t xml:space="preserve"> Thesis</w:t>
           </w:r>
-          <w:proofErr w:type="gramEnd"/>
         </w:p>
         <w:p>
           <w:pPr>
             <w:pStyle w:val="BeKopfFusslinks"/>
           </w:pPr>
-          <w:proofErr w:type="spellStart"/>
           <w:r>
             <w:t>Discussion</w:t>
           </w:r>
-          <w:proofErr w:type="spellEnd"/>
         </w:p>
       </w:tc>
       <w:tc>
@@ -5461,6 +5899,119 @@
     </w:lvl>
   </w:abstractNum>
   <w:abstractNum w:abstractNumId="5" w15:restartNumberingAfterBreak="0">
+    <w:nsid w:val="1E403338"/>
+    <w:multiLevelType w:val="multilevel"/>
+    <w:tmpl w:val="5220EFBA"/>
+    <w:lvl w:ilvl="0">
+      <w:start w:val="1"/>
+      <w:numFmt w:val="decimal"/>
+      <w:lvlText w:val="%1."/>
+      <w:lvlJc w:val="left"/>
+      <w:pPr>
+        <w:tabs>
+          <w:tab w:val="num" w:pos="720"/>
+        </w:tabs>
+        <w:ind w:left="720" w:hanging="360"/>
+      </w:pPr>
+    </w:lvl>
+    <w:lvl w:ilvl="1" w:tentative="1">
+      <w:start w:val="1"/>
+      <w:numFmt w:val="decimal"/>
+      <w:lvlText w:val="%2."/>
+      <w:lvlJc w:val="left"/>
+      <w:pPr>
+        <w:tabs>
+          <w:tab w:val="num" w:pos="1440"/>
+        </w:tabs>
+        <w:ind w:left="1440" w:hanging="360"/>
+      </w:pPr>
+    </w:lvl>
+    <w:lvl w:ilvl="2" w:tentative="1">
+      <w:start w:val="1"/>
+      <w:numFmt w:val="decimal"/>
+      <w:lvlText w:val="%3."/>
+      <w:lvlJc w:val="left"/>
+      <w:pPr>
+        <w:tabs>
+          <w:tab w:val="num" w:pos="2160"/>
+        </w:tabs>
+        <w:ind w:left="2160" w:hanging="360"/>
+      </w:pPr>
+    </w:lvl>
+    <w:lvl w:ilvl="3" w:tentative="1">
+      <w:start w:val="1"/>
+      <w:numFmt w:val="decimal"/>
+      <w:lvlText w:val="%4."/>
+      <w:lvlJc w:val="left"/>
+      <w:pPr>
+        <w:tabs>
+          <w:tab w:val="num" w:pos="2880"/>
+        </w:tabs>
+        <w:ind w:left="2880" w:hanging="360"/>
+      </w:pPr>
+    </w:lvl>
+    <w:lvl w:ilvl="4" w:tentative="1">
+      <w:start w:val="1"/>
+      <w:numFmt w:val="decimal"/>
+      <w:lvlText w:val="%5."/>
+      <w:lvlJc w:val="left"/>
+      <w:pPr>
+        <w:tabs>
+          <w:tab w:val="num" w:pos="3600"/>
+        </w:tabs>
+        <w:ind w:left="3600" w:hanging="360"/>
+      </w:pPr>
+    </w:lvl>
+    <w:lvl w:ilvl="5" w:tentative="1">
+      <w:start w:val="1"/>
+      <w:numFmt w:val="decimal"/>
+      <w:lvlText w:val="%6."/>
+      <w:lvlJc w:val="left"/>
+      <w:pPr>
+        <w:tabs>
+          <w:tab w:val="num" w:pos="4320"/>
+        </w:tabs>
+        <w:ind w:left="4320" w:hanging="360"/>
+      </w:pPr>
+    </w:lvl>
+    <w:lvl w:ilvl="6" w:tentative="1">
+      <w:start w:val="1"/>
+      <w:numFmt w:val="decimal"/>
+      <w:lvlText w:val="%7."/>
+      <w:lvlJc w:val="left"/>
+      <w:pPr>
+        <w:tabs>
+          <w:tab w:val="num" w:pos="5040"/>
+        </w:tabs>
+        <w:ind w:left="5040" w:hanging="360"/>
+      </w:pPr>
+    </w:lvl>
+    <w:lvl w:ilvl="7" w:tentative="1">
+      <w:start w:val="1"/>
+      <w:numFmt w:val="decimal"/>
+      <w:lvlText w:val="%8."/>
+      <w:lvlJc w:val="left"/>
+      <w:pPr>
+        <w:tabs>
+          <w:tab w:val="num" w:pos="5760"/>
+        </w:tabs>
+        <w:ind w:left="5760" w:hanging="360"/>
+      </w:pPr>
+    </w:lvl>
+    <w:lvl w:ilvl="8" w:tentative="1">
+      <w:start w:val="1"/>
+      <w:numFmt w:val="decimal"/>
+      <w:lvlText w:val="%9."/>
+      <w:lvlJc w:val="left"/>
+      <w:pPr>
+        <w:tabs>
+          <w:tab w:val="num" w:pos="6480"/>
+        </w:tabs>
+        <w:ind w:left="6480" w:hanging="360"/>
+      </w:pPr>
+    </w:lvl>
+  </w:abstractNum>
+  <w:abstractNum w:abstractNumId="6" w15:restartNumberingAfterBreak="0">
     <w:nsid w:val="22A723F0"/>
     <w:multiLevelType w:val="multilevel"/>
     <w:tmpl w:val="D9705D64"/>
@@ -5609,7 +6160,7 @@
       </w:rPr>
     </w:lvl>
   </w:abstractNum>
-  <w:abstractNum w:abstractNumId="6" w15:restartNumberingAfterBreak="0">
+  <w:abstractNum w:abstractNumId="7" w15:restartNumberingAfterBreak="0">
     <w:nsid w:val="451A4C45"/>
     <w:multiLevelType w:val="hybridMultilevel"/>
     <w:tmpl w:val="79541D26"/>
@@ -5722,7 +6273,7 @@
       </w:rPr>
     </w:lvl>
   </w:abstractNum>
-  <w:abstractNum w:abstractNumId="7" w15:restartNumberingAfterBreak="0">
+  <w:abstractNum w:abstractNumId="8" w15:restartNumberingAfterBreak="0">
     <w:nsid w:val="50FF099B"/>
     <w:multiLevelType w:val="hybridMultilevel"/>
     <w:tmpl w:val="330A66B0"/>
@@ -5834,7 +6385,7 @@
       </w:rPr>
     </w:lvl>
   </w:abstractNum>
-  <w:abstractNum w:abstractNumId="8" w15:restartNumberingAfterBreak="0">
+  <w:abstractNum w:abstractNumId="9" w15:restartNumberingAfterBreak="0">
     <w:nsid w:val="5C19033D"/>
     <w:multiLevelType w:val="multilevel"/>
     <w:tmpl w:val="BE3A70EE"/>
@@ -5983,7 +6534,7 @@
       </w:rPr>
     </w:lvl>
   </w:abstractNum>
-  <w:abstractNum w:abstractNumId="9" w15:restartNumberingAfterBreak="0">
+  <w:abstractNum w:abstractNumId="10" w15:restartNumberingAfterBreak="0">
     <w:nsid w:val="61137249"/>
     <w:multiLevelType w:val="hybridMultilevel"/>
     <w:tmpl w:val="13AE82EC"/>
@@ -6096,7 +6647,7 @@
       </w:rPr>
     </w:lvl>
   </w:abstractNum>
-  <w:abstractNum w:abstractNumId="10" w15:restartNumberingAfterBreak="0">
+  <w:abstractNum w:abstractNumId="11" w15:restartNumberingAfterBreak="0">
     <w:nsid w:val="69675A48"/>
     <w:multiLevelType w:val="multilevel"/>
     <w:tmpl w:val="50D2DC1A"/>
@@ -6247,7 +6798,7 @@
       </w:rPr>
     </w:lvl>
   </w:abstractNum>
-  <w:abstractNum w:abstractNumId="11" w15:restartNumberingAfterBreak="0">
+  <w:abstractNum w:abstractNumId="12" w15:restartNumberingAfterBreak="0">
     <w:nsid w:val="6B8A6321"/>
     <w:multiLevelType w:val="multilevel"/>
     <w:tmpl w:val="0AEC4002"/>
@@ -6388,7 +6939,7 @@
       </w:rPr>
     </w:lvl>
   </w:abstractNum>
-  <w:abstractNum w:abstractNumId="12" w15:restartNumberingAfterBreak="0">
+  <w:abstractNum w:abstractNumId="13" w15:restartNumberingAfterBreak="0">
     <w:nsid w:val="6E080ACE"/>
     <w:multiLevelType w:val="multilevel"/>
     <w:tmpl w:val="606A5E02"/>
@@ -6537,7 +7088,7 @@
       </w:rPr>
     </w:lvl>
   </w:abstractNum>
-  <w:abstractNum w:abstractNumId="13" w15:restartNumberingAfterBreak="0">
+  <w:abstractNum w:abstractNumId="14" w15:restartNumberingAfterBreak="0">
     <w:nsid w:val="774322BD"/>
     <w:multiLevelType w:val="multilevel"/>
     <w:tmpl w:val="AA225BC4"/>
@@ -6686,7 +7237,7 @@
       </w:rPr>
     </w:lvl>
   </w:abstractNum>
-  <w:abstractNum w:abstractNumId="14" w15:restartNumberingAfterBreak="0">
+  <w:abstractNum w:abstractNumId="15" w15:restartNumberingAfterBreak="0">
     <w:nsid w:val="7B0006AD"/>
     <w:multiLevelType w:val="multilevel"/>
     <w:tmpl w:val="4246E92C"/>
@@ -6827,7 +7378,7 @@
       </w:rPr>
     </w:lvl>
   </w:abstractNum>
-  <w:abstractNum w:abstractNumId="15" w15:restartNumberingAfterBreak="0">
+  <w:abstractNum w:abstractNumId="16" w15:restartNumberingAfterBreak="0">
     <w:nsid w:val="7F203B19"/>
     <w:multiLevelType w:val="multilevel"/>
     <w:tmpl w:val="5BF2DCF4"/>
@@ -6969,7 +7520,7 @@
     </w:lvl>
   </w:abstractNum>
   <w:num w:numId="1" w16cid:durableId="758675674">
-    <w:abstractNumId w:val="14"/>
+    <w:abstractNumId w:val="15"/>
   </w:num>
   <w:num w:numId="2" w16cid:durableId="701857680">
     <w:abstractNumId w:val="3"/>
@@ -6978,67 +7529,73 @@
     <w:abstractNumId w:val="2"/>
   </w:num>
   <w:num w:numId="4" w16cid:durableId="734087230">
+    <w:abstractNumId w:val="12"/>
+  </w:num>
+  <w:num w:numId="5" w16cid:durableId="2116442605">
+    <w:abstractNumId w:val="16"/>
+  </w:num>
+  <w:num w:numId="6" w16cid:durableId="1468741932">
     <w:abstractNumId w:val="11"/>
   </w:num>
-  <w:num w:numId="5" w16cid:durableId="2116442605">
-    <w:abstractNumId w:val="15"/>
-  </w:num>
-  <w:num w:numId="6" w16cid:durableId="1468741932">
+  <w:num w:numId="7" w16cid:durableId="1262759236">
     <w:abstractNumId w:val="10"/>
-  </w:num>
-  <w:num w:numId="7" w16cid:durableId="1262759236">
-    <w:abstractNumId w:val="9"/>
   </w:num>
   <w:num w:numId="8" w16cid:durableId="1839347416">
     <w:abstractNumId w:val="0"/>
   </w:num>
   <w:num w:numId="9" w16cid:durableId="1765371792">
-    <w:abstractNumId w:val="6"/>
+    <w:abstractNumId w:val="7"/>
   </w:num>
   <w:num w:numId="10" w16cid:durableId="500701148">
-    <w:abstractNumId w:val="13"/>
+    <w:abstractNumId w:val="14"/>
   </w:num>
   <w:num w:numId="11" w16cid:durableId="401291677">
-    <w:abstractNumId w:val="8"/>
+    <w:abstractNumId w:val="9"/>
   </w:num>
   <w:num w:numId="12" w16cid:durableId="1147741757">
-    <w:abstractNumId w:val="5"/>
+    <w:abstractNumId w:val="6"/>
   </w:num>
   <w:num w:numId="13" w16cid:durableId="2031292439">
     <w:abstractNumId w:val="1"/>
   </w:num>
   <w:num w:numId="14" w16cid:durableId="1115563503">
-    <w:abstractNumId w:val="12"/>
+    <w:abstractNumId w:val="13"/>
   </w:num>
   <w:num w:numId="15" w16cid:durableId="1426414768">
-    <w:abstractNumId w:val="10"/>
+    <w:abstractNumId w:val="11"/>
   </w:num>
   <w:num w:numId="16" w16cid:durableId="125004340">
-    <w:abstractNumId w:val="10"/>
+    <w:abstractNumId w:val="11"/>
   </w:num>
   <w:num w:numId="17" w16cid:durableId="1158839563">
-    <w:abstractNumId w:val="10"/>
+    <w:abstractNumId w:val="11"/>
   </w:num>
   <w:num w:numId="18" w16cid:durableId="1754738153">
-    <w:abstractNumId w:val="10"/>
+    <w:abstractNumId w:val="11"/>
   </w:num>
   <w:num w:numId="19" w16cid:durableId="1778789260">
-    <w:abstractNumId w:val="10"/>
+    <w:abstractNumId w:val="11"/>
   </w:num>
   <w:num w:numId="20" w16cid:durableId="1806384216">
-    <w:abstractNumId w:val="10"/>
+    <w:abstractNumId w:val="11"/>
   </w:num>
   <w:num w:numId="21" w16cid:durableId="1885021080">
-    <w:abstractNumId w:val="10"/>
+    <w:abstractNumId w:val="11"/>
   </w:num>
   <w:num w:numId="22" w16cid:durableId="123500039">
     <w:abstractNumId w:val="4"/>
   </w:num>
   <w:num w:numId="23" w16cid:durableId="1170757381">
-    <w:abstractNumId w:val="10"/>
+    <w:abstractNumId w:val="11"/>
   </w:num>
   <w:num w:numId="24" w16cid:durableId="471365590">
-    <w:abstractNumId w:val="7"/>
+    <w:abstractNumId w:val="8"/>
+  </w:num>
+  <w:num w:numId="25" w16cid:durableId="67584523">
+    <w:abstractNumId w:val="11"/>
+  </w:num>
+  <w:num w:numId="26" w16cid:durableId="750004972">
+    <w:abstractNumId w:val="5"/>
   </w:num>
   <w:numIdMacAtCleanup w:val="6"/>
 </w:numbering>
@@ -7136,6 +7693,7 @@
     <w:lsdException w:name="Block Text" w:semiHidden="1" w:unhideWhenUsed="1"/>
     <w:lsdException w:name="Hyperlink" w:semiHidden="1" w:unhideWhenUsed="1"/>
     <w:lsdException w:name="FollowedHyperlink" w:semiHidden="1" w:unhideWhenUsed="1"/>
+    <w:lsdException w:name="Strong" w:uiPriority="22" w:qFormat="1"/>
     <w:lsdException w:name="Emphasis" w:uiPriority="20" w:qFormat="1"/>
     <w:lsdException w:name="Document Map" w:semiHidden="1" w:unhideWhenUsed="1"/>
     <w:lsdException w:name="Plain Text" w:semiHidden="1" w:unhideWhenUsed="1"/>
@@ -8421,6 +8979,17 @@
       <w:szCs w:val="20"/>
     </w:rPr>
   </w:style>
+  <w:style w:type="character" w:styleId="Strong">
+    <w:name w:val="Strong"/>
+    <w:basedOn w:val="DefaultParagraphFont"/>
+    <w:uiPriority w:val="22"/>
+    <w:qFormat/>
+    <w:rsid w:val="00217F7D"/>
+    <w:rPr>
+      <w:b/>
+      <w:bCs/>
+    </w:rPr>
+  </w:style>
 </w:styles>
 </file>
 
@@ -8710,24 +9279,6 @@
 </file>
 
 <file path=customXml/item1.xml><?xml version="1.0" encoding="utf-8"?>
-<b:Sources xmlns:b="http://schemas.openxmlformats.org/officeDocument/2006/bibliography" xmlns="http://schemas.openxmlformats.org/officeDocument/2006/bibliography" SelectedStyle="\APASixthEditionOfficeOnline.xsl" StyleName="APA" Version="6"/>
-</file>
-
-<file path=customXml/item2.xml><?xml version="1.0" encoding="utf-8"?>
-<p:properties xmlns:p="http://schemas.microsoft.com/office/2006/metadata/properties" xmlns:xsi="http://www.w3.org/2001/XMLSchema-instance" xmlns:pc="http://schemas.microsoft.com/office/infopath/2007/PartnerControls">
-  <documentManagement>
-    <SharedWithUsers xmlns="002c2250-87b0-41a1-8a63-78dd733826aa">
-      <UserInfo>
-        <DisplayName>Jungo Barbara</DisplayName>
-        <AccountId>83</AccountId>
-        <AccountType/>
-      </UserInfo>
-    </SharedWithUsers>
-  </documentManagement>
-</p:properties>
-</file>
-
-<file path=customXml/item3.xml><?xml version="1.0" encoding="utf-8"?>
 <ct:contentTypeSchema xmlns:ct="http://schemas.microsoft.com/office/2006/metadata/contentType" xmlns:ma="http://schemas.microsoft.com/office/2006/metadata/properties/metaAttributes" ct:_="" ma:_="" ma:contentTypeName="Dokument" ma:contentTypeID="0x010100671F769B905C324E9D8729BB11F39196" ma:contentTypeVersion="2" ma:contentTypeDescription="Ein neues Dokument erstellen." ma:contentTypeScope="" ma:versionID="f65286cd5b0c03e6fcc0337f0733126e">
   <xsd:schema xmlns:xsd="http://www.w3.org/2001/XMLSchema" xmlns:xs="http://www.w3.org/2001/XMLSchema" xmlns:p="http://schemas.microsoft.com/office/2006/metadata/properties" xmlns:ns2="002c2250-87b0-41a1-8a63-78dd733826aa" targetNamespace="http://schemas.microsoft.com/office/2006/metadata/properties" ma:root="true" ma:fieldsID="d0036cb42a92dfac19cf6e8445503838" ns2:_="">
     <xsd:import namespace="002c2250-87b0-41a1-8a63-78dd733826aa"/>
@@ -8875,6 +9426,24 @@
 </ct:contentTypeSchema>
 </file>
 
+<file path=customXml/item2.xml><?xml version="1.0" encoding="utf-8"?>
+<p:properties xmlns:p="http://schemas.microsoft.com/office/2006/metadata/properties" xmlns:xsi="http://www.w3.org/2001/XMLSchema-instance" xmlns:pc="http://schemas.microsoft.com/office/infopath/2007/PartnerControls">
+  <documentManagement>
+    <SharedWithUsers xmlns="002c2250-87b0-41a1-8a63-78dd733826aa">
+      <UserInfo>
+        <DisplayName>Jungo Barbara</DisplayName>
+        <AccountId>83</AccountId>
+        <AccountType/>
+      </UserInfo>
+    </SharedWithUsers>
+  </documentManagement>
+</p:properties>
+</file>
+
+<file path=customXml/item3.xml><?xml version="1.0" encoding="utf-8"?>
+<b:Sources xmlns:b="http://schemas.openxmlformats.org/officeDocument/2006/bibliography" xmlns="http://schemas.openxmlformats.org/officeDocument/2006/bibliography" SelectedStyle="\APASixthEditionOfficeOnline.xsl" StyleName="APA" Version="6"/>
+</file>
+
 <file path=customXml/item4.xml><?xml version="1.0" encoding="utf-8"?>
 <?mso-contentType ?>
 <FormTemplates xmlns="http://schemas.microsoft.com/sharepoint/v3/contenttype/forms">
@@ -8885,24 +9454,6 @@
 </file>
 
 <file path=customXml/itemProps1.xml><?xml version="1.0" encoding="utf-8"?>
-<ds:datastoreItem xmlns:ds="http://schemas.openxmlformats.org/officeDocument/2006/customXml" ds:itemID="{6B539019-8955-485C-BB9F-FE80906DA267}">
-  <ds:schemaRefs>
-    <ds:schemaRef ds:uri="http://schemas.openxmlformats.org/officeDocument/2006/bibliography"/>
-  </ds:schemaRefs>
-</ds:datastoreItem>
-</file>
-
-<file path=customXml/itemProps2.xml><?xml version="1.0" encoding="utf-8"?>
-<ds:datastoreItem xmlns:ds="http://schemas.openxmlformats.org/officeDocument/2006/customXml" ds:itemID="{F0B4656F-51F8-4972-AD41-49371F94FFCE}">
-  <ds:schemaRefs>
-    <ds:schemaRef ds:uri="http://schemas.microsoft.com/office/2006/metadata/properties"/>
-    <ds:schemaRef ds:uri="http://schemas.microsoft.com/office/infopath/2007/PartnerControls"/>
-    <ds:schemaRef ds:uri="002c2250-87b0-41a1-8a63-78dd733826aa"/>
-  </ds:schemaRefs>
-</ds:datastoreItem>
-</file>
-
-<file path=customXml/itemProps3.xml><?xml version="1.0" encoding="utf-8"?>
 <ds:datastoreItem xmlns:ds="http://schemas.openxmlformats.org/officeDocument/2006/customXml" ds:itemID="{AFAC7728-0FF3-4A61-B501-7A1FBB102DD4}">
   <ds:schemaRefs>
     <ds:schemaRef ds:uri="http://schemas.microsoft.com/office/2006/metadata/contentType"/>
@@ -8920,6 +9471,30 @@
 </ds:datastoreItem>
 </file>
 
+<file path=customXml/itemProps2.xml><?xml version="1.0" encoding="utf-8"?>
+<ds:datastoreItem xmlns:ds="http://schemas.openxmlformats.org/officeDocument/2006/customXml" ds:itemID="{F0B4656F-51F8-4972-AD41-49371F94FFCE}">
+  <ds:schemaRefs>
+    <ds:schemaRef ds:uri="002c2250-87b0-41a1-8a63-78dd733826aa"/>
+    <ds:schemaRef ds:uri="http://purl.org/dc/dcmitype/"/>
+    <ds:schemaRef ds:uri="http://schemas.openxmlformats.org/package/2006/metadata/core-properties"/>
+    <ds:schemaRef ds:uri="http://purl.org/dc/terms/"/>
+    <ds:schemaRef ds:uri="http://schemas.microsoft.com/office/2006/documentManagement/types"/>
+    <ds:schemaRef ds:uri="http://purl.org/dc/elements/1.1/"/>
+    <ds:schemaRef ds:uri="http://schemas.microsoft.com/office/2006/metadata/properties"/>
+    <ds:schemaRef ds:uri="http://schemas.microsoft.com/office/infopath/2007/PartnerControls"/>
+    <ds:schemaRef ds:uri="http://www.w3.org/XML/1998/namespace"/>
+  </ds:schemaRefs>
+</ds:datastoreItem>
+</file>
+
+<file path=customXml/itemProps3.xml><?xml version="1.0" encoding="utf-8"?>
+<ds:datastoreItem xmlns:ds="http://schemas.openxmlformats.org/officeDocument/2006/customXml" ds:itemID="{6B539019-8955-485C-BB9F-FE80906DA267}">
+  <ds:schemaRefs>
+    <ds:schemaRef ds:uri="http://schemas.openxmlformats.org/officeDocument/2006/bibliography"/>
+  </ds:schemaRefs>
+</ds:datastoreItem>
+</file>
+
 <file path=customXml/itemProps4.xml><?xml version="1.0" encoding="utf-8"?>
 <ds:datastoreItem xmlns:ds="http://schemas.openxmlformats.org/officeDocument/2006/customXml" ds:itemID="{2DDCF890-D642-4B94-BC70-9C7529F613D7}">
   <ds:schemaRefs>
